--- a/RapportPFA.docx
+++ b/RapportPFA.docx
@@ -11,7 +11,130 @@
         </w:docPartObj>
       </w:sdtPr>
       <w:sdtContent>
-        <w:p/>
+        <w:p>
+          <w:r>
+            <w:rPr>
+              <w:noProof/>
+              <w:lang w:val="fr-FR"/>
+            </w:rPr>
+            <w:drawing>
+              <wp:anchor distT="0" distB="0" distL="114300" distR="114300" simplePos="0" relativeHeight="251658240" behindDoc="1" locked="0" layoutInCell="1" allowOverlap="1" wp14:anchorId="3A672D3F" wp14:editId="0C2CBD42">
+                <wp:simplePos x="0" y="0"/>
+                <wp:positionH relativeFrom="margin">
+                  <wp:posOffset>-285750</wp:posOffset>
+                </wp:positionH>
+                <wp:positionV relativeFrom="paragraph">
+                  <wp:posOffset>314325</wp:posOffset>
+                </wp:positionV>
+                <wp:extent cx="2997200" cy="742950"/>
+                <wp:effectExtent l="0" t="0" r="0" b="0"/>
+                <wp:wrapTopAndBottom/>
+                <wp:docPr id="1" name="Image 1"/>
+                <wp:cNvGraphicFramePr>
+                  <a:graphicFrameLocks xmlns:a="http://schemas.openxmlformats.org/drawingml/2006/main" noChangeAspect="1"/>
+                </wp:cNvGraphicFramePr>
+                <a:graphic xmlns:a="http://schemas.openxmlformats.org/drawingml/2006/main">
+                  <a:graphicData uri="http://schemas.openxmlformats.org/drawingml/2006/picture">
+                    <pic:pic xmlns:pic="http://schemas.openxmlformats.org/drawingml/2006/picture">
+                      <pic:nvPicPr>
+                        <pic:cNvPr id="1" name="Image 1"/>
+                        <pic:cNvPicPr/>
+                      </pic:nvPicPr>
+                      <pic:blipFill>
+                        <a:blip r:embed="rId8" cstate="print">
+                          <a:extLst>
+                            <a:ext uri="{28A0092B-C50C-407E-A947-70E740481C1C}">
+                              <a14:useLocalDpi xmlns:a14="http://schemas.microsoft.com/office/drawing/2010/main" val="0"/>
+                            </a:ext>
+                          </a:extLst>
+                        </a:blip>
+                        <a:stretch>
+                          <a:fillRect/>
+                        </a:stretch>
+                      </pic:blipFill>
+                      <pic:spPr>
+                        <a:xfrm>
+                          <a:off x="0" y="0"/>
+                          <a:ext cx="2997200" cy="742950"/>
+                        </a:xfrm>
+                        <a:prstGeom prst="rect">
+                          <a:avLst/>
+                        </a:prstGeom>
+                      </pic:spPr>
+                    </pic:pic>
+                  </a:graphicData>
+                </a:graphic>
+                <wp14:sizeRelH relativeFrom="margin">
+                  <wp14:pctWidth>0</wp14:pctWidth>
+                </wp14:sizeRelH>
+                <wp14:sizeRelV relativeFrom="margin">
+                  <wp14:pctHeight>0</wp14:pctHeight>
+                </wp14:sizeRelV>
+              </wp:anchor>
+            </w:drawing>
+          </w:r>
+          <w:r>
+            <w:rPr>
+              <w:noProof/>
+              <w:lang w:val="fr-FR"/>
+            </w:rPr>
+            <w:drawing>
+              <wp:anchor distT="0" distB="0" distL="114300" distR="114300" simplePos="0" relativeHeight="251659264" behindDoc="0" locked="0" layoutInCell="1" allowOverlap="1" wp14:anchorId="283E2E1B" wp14:editId="43D11F64">
+                <wp:simplePos x="0" y="0"/>
+                <wp:positionH relativeFrom="margin">
+                  <wp:align>right</wp:align>
+                </wp:positionH>
+                <wp:positionV relativeFrom="paragraph">
+                  <wp:posOffset>0</wp:posOffset>
+                </wp:positionV>
+                <wp:extent cx="1485900" cy="1628775"/>
+                <wp:effectExtent l="0" t="0" r="0" b="9525"/>
+                <wp:wrapSquare wrapText="bothSides"/>
+                <wp:docPr id="2" name="Image 2"/>
+                <wp:cNvGraphicFramePr>
+                  <a:graphicFrameLocks xmlns:a="http://schemas.openxmlformats.org/drawingml/2006/main" noChangeAspect="1"/>
+                </wp:cNvGraphicFramePr>
+                <a:graphic xmlns:a="http://schemas.openxmlformats.org/drawingml/2006/main">
+                  <a:graphicData uri="http://schemas.openxmlformats.org/drawingml/2006/picture">
+                    <pic:pic xmlns:pic="http://schemas.openxmlformats.org/drawingml/2006/picture">
+                      <pic:nvPicPr>
+                        <pic:cNvPr id="2" name="Image 2"/>
+                        <pic:cNvPicPr/>
+                      </pic:nvPicPr>
+                      <pic:blipFill>
+                        <a:blip r:embed="rId9" cstate="print">
+                          <a:extLst>
+                            <a:ext uri="{28A0092B-C50C-407E-A947-70E740481C1C}">
+                              <a14:useLocalDpi xmlns:a14="http://schemas.microsoft.com/office/drawing/2010/main" val="0"/>
+                            </a:ext>
+                          </a:extLst>
+                        </a:blip>
+                        <a:stretch>
+                          <a:fillRect/>
+                        </a:stretch>
+                      </pic:blipFill>
+                      <pic:spPr>
+                        <a:xfrm>
+                          <a:off x="0" y="0"/>
+                          <a:ext cx="1485900" cy="1628775"/>
+                        </a:xfrm>
+                        <a:prstGeom prst="rect">
+                          <a:avLst/>
+                        </a:prstGeom>
+                      </pic:spPr>
+                    </pic:pic>
+                  </a:graphicData>
+                </a:graphic>
+                <wp14:sizeRelH relativeFrom="margin">
+                  <wp14:pctWidth>0</wp14:pctWidth>
+                </wp14:sizeRelH>
+                <wp14:sizeRelV relativeFrom="margin">
+                  <wp14:pctHeight>0</wp14:pctHeight>
+                </wp14:sizeRelV>
+              </wp:anchor>
+            </w:drawing>
+          </w:r>
+        </w:p>
         <w:p/>
       </w:sdtContent>
     </w:sdt>
@@ -373,12 +496,30 @@
           </w14:textOutline>
         </w:rPr>
       </w:pPr>
+      <w:r>
+        <w:rPr>
+          <w:b/>
+          <w:sz w:val="32"/>
+          <w:szCs w:val="32"/>
+          <w:lang w:val="fr-FR"/>
+          <w14:textOutline w14:w="11112" w14:cap="flat" w14:cmpd="sng" w14:algn="ctr">
+            <w14:solidFill>
+              <w14:schemeClr w14:val="accent6">
+                <w14:lumMod w14:val="60000"/>
+                <w14:lumOff w14:val="40000"/>
+              </w14:schemeClr>
+            </w14:solidFill>
+            <w14:prstDash w14:val="solid"/>
+            <w14:round/>
+          </w14:textOutline>
+        </w:rPr>
+        <w:t>s</w:t>
+      </w:r>
     </w:p>
     <w:p>
       <w:pPr>
         <w:jc w:val="center"/>
         <w:rPr>
-          <w:rFonts w:hint="cs"/>
           <w:b/>
           <w:sz w:val="24"/>
           <w:szCs w:val="24"/>

--- a/RapportPFA.docx
+++ b/RapportPFA.docx
@@ -496,11 +496,14 @@
           </w14:textOutline>
         </w:rPr>
       </w:pPr>
-      <w:r>
+    </w:p>
+    <w:p>
+      <w:pPr>
+        <w:jc w:val="center"/>
         <w:rPr>
           <w:b/>
-          <w:sz w:val="32"/>
-          <w:szCs w:val="32"/>
+          <w:sz w:val="24"/>
+          <w:szCs w:val="24"/>
           <w:lang w:val="fr-FR"/>
           <w14:textOutline w14:w="11112" w14:cap="flat" w14:cmpd="sng" w14:algn="ctr">
             <w14:solidFill>
@@ -513,7 +516,64 @@
             <w14:round/>
           </w14:textOutline>
         </w:rPr>
-        <w:t>s</w:t>
+      </w:pPr>
+      <w:r>
+        <w:rPr>
+          <w:b/>
+          <w:sz w:val="24"/>
+          <w:szCs w:val="24"/>
+          <w:lang w:val="fr-FR"/>
+          <w14:textOutline w14:w="11112" w14:cap="flat" w14:cmpd="sng" w14:algn="ctr">
+            <w14:solidFill>
+              <w14:schemeClr w14:val="accent6">
+                <w14:lumMod w14:val="60000"/>
+                <w14:lumOff w14:val="40000"/>
+              </w14:schemeClr>
+            </w14:solidFill>
+            <w14:prstDash w14:val="solid"/>
+            <w14:round/>
+          </w14:textOutline>
+        </w:rPr>
+        <w:t>Année Universitaire 2022-2023</w:t>
+      </w:r>
+    </w:p>
+    <w:p>
+      <w:pPr>
+        <w:rPr>
+          <w:b/>
+          <w:sz w:val="24"/>
+          <w:szCs w:val="24"/>
+          <w:lang w:val="fr-FR"/>
+          <w14:textOutline w14:w="11112" w14:cap="flat" w14:cmpd="sng" w14:algn="ctr">
+            <w14:solidFill>
+              <w14:schemeClr w14:val="accent6">
+                <w14:lumMod w14:val="60000"/>
+                <w14:lumOff w14:val="40000"/>
+              </w14:schemeClr>
+            </w14:solidFill>
+            <w14:prstDash w14:val="solid"/>
+            <w14:round/>
+          </w14:textOutline>
+        </w:rPr>
+      </w:pPr>
+      <w:r>
+        <w:rPr>
+          <w:b/>
+          <w:sz w:val="24"/>
+          <w:szCs w:val="24"/>
+          <w:lang w:val="fr-FR"/>
+          <w14:textOutline w14:w="11112" w14:cap="flat" w14:cmpd="sng" w14:algn="ctr">
+            <w14:solidFill>
+              <w14:schemeClr w14:val="accent6">
+                <w14:lumMod w14:val="60000"/>
+                <w14:lumOff w14:val="40000"/>
+              </w14:schemeClr>
+            </w14:solidFill>
+            <w14:prstDash w14:val="solid"/>
+            <w14:round/>
+          </w14:textOutline>
+        </w:rPr>
+        <w:br w:type="page"/>
       </w:r>
     </w:p>
     <w:p>
@@ -537,27 +597,10 @@
           </w14:textOutline>
         </w:rPr>
       </w:pPr>
-      <w:r>
-        <w:rPr>
-          <w:b/>
-          <w:sz w:val="24"/>
-          <w:szCs w:val="24"/>
-          <w:lang w:val="fr-FR"/>
-          <w14:textOutline w14:w="11112" w14:cap="flat" w14:cmpd="sng" w14:algn="ctr">
-            <w14:solidFill>
-              <w14:schemeClr w14:val="accent6">
-                <w14:lumMod w14:val="60000"/>
-                <w14:lumOff w14:val="40000"/>
-              </w14:schemeClr>
-            </w14:solidFill>
-            <w14:prstDash w14:val="solid"/>
-            <w14:round/>
-          </w14:textOutline>
-        </w:rPr>
-        <w:t>Année Universitaire 2022-2023</w:t>
-      </w:r>
     </w:p>
     <w:sectPr>
+      <w:headerReference w:type="default" r:id="rId10"/>
+      <w:footerReference w:type="default" r:id="rId11"/>
       <w:pgSz w:w="12240" w:h="15840"/>
       <w:pgMar w:top="1440" w:right="1440" w:bottom="1440" w:left="1440" w:header="720" w:footer="720" w:gutter="0"/>
       <w:pgNumType w:start="0"/>
@@ -594,6 +637,16 @@
 </w:endnotes>
 </file>
 
+<file path=word/footer1.xml><?xml version="1.0" encoding="utf-8"?>
+<w:ftr xmlns:wpc="http://schemas.microsoft.com/office/word/2010/wordprocessingCanvas" xmlns:cx="http://schemas.microsoft.com/office/drawing/2014/chartex" xmlns:cx1="http://schemas.microsoft.com/office/drawing/2015/9/8/chartex" xmlns:cx2="http://schemas.microsoft.com/office/drawing/2015/10/21/chartex" xmlns:cx3="http://schemas.microsoft.com/office/drawing/2016/5/9/chartex" xmlns:cx4="http://schemas.microsoft.com/office/drawing/2016/5/10/chartex" xmlns:cx5="http://schemas.microsoft.com/office/drawing/2016/5/11/chartex" xmlns:cx6="http://schemas.microsoft.com/office/drawing/2016/5/12/chartex" xmlns:cx7="http://schemas.microsoft.com/office/drawing/2016/5/13/chartex" xmlns:cx8="http://schemas.microsoft.com/office/drawing/2016/5/14/chartex" xmlns:mc="http://schemas.openxmlformats.org/markup-compatibility/2006" xmlns:aink="http://schemas.microsoft.com/office/drawing/2016/ink" xmlns:am3d="http://schemas.microsoft.com/office/drawing/2017/model3d" xmlns:o="urn:schemas-microsoft-com:office:office" xmlns:oel="http://schemas.microsoft.com/office/2019/extlst" xmlns:r="http://schemas.openxmlformats.org/officeDocument/2006/relationships" xmlns:m="http://schemas.openxmlformats.org/officeDocument/2006/math" xmlns:v="urn:schemas-microsoft-com:vml" xmlns:wp14="http://schemas.microsoft.com/office/word/2010/wordprocessingDrawing" xmlns:wp="http://schemas.openxmlformats.org/drawingml/2006/wordprocessingDrawing" xmlns:w10="urn:schemas-microsoft-com:office:word" xmlns:w="http://schemas.openxmlformats.org/wordprocessingml/2006/main" xmlns:w14="http://schemas.microsoft.com/office/word/2010/wordml" xmlns:w15="http://schemas.microsoft.com/office/word/2012/wordml" xmlns:w16cex="http://schemas.microsoft.com/office/word/2018/wordml/cex" xmlns:w16cid="http://schemas.microsoft.com/office/word/2016/wordml/cid" xmlns:w16="http://schemas.microsoft.com/office/word/2018/wordml" xmlns:w16sdtdh="http://schemas.microsoft.com/office/word/2020/wordml/sdtdatahash" xmlns:w16se="http://schemas.microsoft.com/office/word/2015/wordml/symex" xmlns:wpg="http://schemas.microsoft.com/office/word/2010/wordprocessingGroup" xmlns:wpi="http://schemas.microsoft.com/office/word/2010/wordprocessingInk" xmlns:wne="http://schemas.microsoft.com/office/word/2006/wordml" xmlns:wps="http://schemas.microsoft.com/office/word/2010/wordprocessingShape" mc:Ignorable="w14 w15 w16se w16cid w16 w16cex w16sdtdh wp14">
+  <w:p>
+    <w:pPr>
+      <w:pStyle w:val="Pieddepage"/>
+    </w:pPr>
+  </w:p>
+</w:ftr>
+</file>
+
 <file path=word/footnotes.xml><?xml version="1.0" encoding="utf-8"?>
 <w:footnotes xmlns:wpc="http://schemas.microsoft.com/office/word/2010/wordprocessingCanvas" xmlns:cx="http://schemas.microsoft.com/office/drawing/2014/chartex" xmlns:cx1="http://schemas.microsoft.com/office/drawing/2015/9/8/chartex" xmlns:cx2="http://schemas.microsoft.com/office/drawing/2015/10/21/chartex" xmlns:cx3="http://schemas.microsoft.com/office/drawing/2016/5/9/chartex" xmlns:cx4="http://schemas.microsoft.com/office/drawing/2016/5/10/chartex" xmlns:cx5="http://schemas.microsoft.com/office/drawing/2016/5/11/chartex" xmlns:cx6="http://schemas.microsoft.com/office/drawing/2016/5/12/chartex" xmlns:cx7="http://schemas.microsoft.com/office/drawing/2016/5/13/chartex" xmlns:cx8="http://schemas.microsoft.com/office/drawing/2016/5/14/chartex" xmlns:mc="http://schemas.openxmlformats.org/markup-compatibility/2006" xmlns:aink="http://schemas.microsoft.com/office/drawing/2016/ink" xmlns:am3d="http://schemas.microsoft.com/office/drawing/2017/model3d" xmlns:o="urn:schemas-microsoft-com:office:office" xmlns:oel="http://schemas.microsoft.com/office/2019/extlst" xmlns:r="http://schemas.openxmlformats.org/officeDocument/2006/relationships" xmlns:m="http://schemas.openxmlformats.org/officeDocument/2006/math" xmlns:v="urn:schemas-microsoft-com:vml" xmlns:wp14="http://schemas.microsoft.com/office/word/2010/wordprocessingDrawing" xmlns:wp="http://schemas.openxmlformats.org/drawingml/2006/wordprocessingDrawing" xmlns:w10="urn:schemas-microsoft-com:office:word" xmlns:w="http://schemas.openxmlformats.org/wordprocessingml/2006/main" xmlns:w14="http://schemas.microsoft.com/office/word/2010/wordml" xmlns:w15="http://schemas.microsoft.com/office/word/2012/wordml" xmlns:w16cex="http://schemas.microsoft.com/office/word/2018/wordml/cex" xmlns:w16cid="http://schemas.microsoft.com/office/word/2016/wordml/cid" xmlns:w16="http://schemas.microsoft.com/office/word/2018/wordml" xmlns:w16sdtdh="http://schemas.microsoft.com/office/word/2020/wordml/sdtdatahash" xmlns:w16se="http://schemas.microsoft.com/office/word/2015/wordml/symex" xmlns:wpg="http://schemas.microsoft.com/office/word/2010/wordprocessingGroup" xmlns:wpi="http://schemas.microsoft.com/office/word/2010/wordprocessingInk" xmlns:wne="http://schemas.microsoft.com/office/word/2006/wordml" xmlns:wps="http://schemas.microsoft.com/office/word/2010/wordprocessingShape" mc:Ignorable="w14 w15 w16se w16cid w16 w16cex w16sdtdh wp14">
   <w:footnote w:type="separator" w:id="-1">
@@ -617,6 +670,136 @@
     </w:p>
   </w:footnote>
 </w:footnotes>
+</file>
+
+<file path=word/header1.xml><?xml version="1.0" encoding="utf-8"?>
+<w:hdr xmlns:wpc="http://schemas.microsoft.com/office/word/2010/wordprocessingCanvas" xmlns:cx="http://schemas.microsoft.com/office/drawing/2014/chartex" xmlns:cx1="http://schemas.microsoft.com/office/drawing/2015/9/8/chartex" xmlns:cx2="http://schemas.microsoft.com/office/drawing/2015/10/21/chartex" xmlns:cx3="http://schemas.microsoft.com/office/drawing/2016/5/9/chartex" xmlns:cx4="http://schemas.microsoft.com/office/drawing/2016/5/10/chartex" xmlns:cx5="http://schemas.microsoft.com/office/drawing/2016/5/11/chartex" xmlns:cx6="http://schemas.microsoft.com/office/drawing/2016/5/12/chartex" xmlns:cx7="http://schemas.microsoft.com/office/drawing/2016/5/13/chartex" xmlns:cx8="http://schemas.microsoft.com/office/drawing/2016/5/14/chartex" xmlns:mc="http://schemas.openxmlformats.org/markup-compatibility/2006" xmlns:aink="http://schemas.microsoft.com/office/drawing/2016/ink" xmlns:am3d="http://schemas.microsoft.com/office/drawing/2017/model3d" xmlns:o="urn:schemas-microsoft-com:office:office" xmlns:oel="http://schemas.microsoft.com/office/2019/extlst" xmlns:r="http://schemas.openxmlformats.org/officeDocument/2006/relationships" xmlns:m="http://schemas.openxmlformats.org/officeDocument/2006/math" xmlns:v="urn:schemas-microsoft-com:vml" xmlns:wp14="http://schemas.microsoft.com/office/word/2010/wordprocessingDrawing" xmlns:wp="http://schemas.openxmlformats.org/drawingml/2006/wordprocessingDrawing" xmlns:w10="urn:schemas-microsoft-com:office:word" xmlns:w="http://schemas.openxmlformats.org/wordprocessingml/2006/main" xmlns:w14="http://schemas.microsoft.com/office/word/2010/wordml" xmlns:w15="http://schemas.microsoft.com/office/word/2012/wordml" xmlns:w16cex="http://schemas.microsoft.com/office/word/2018/wordml/cex" xmlns:w16cid="http://schemas.microsoft.com/office/word/2016/wordml/cid" xmlns:w16="http://schemas.microsoft.com/office/word/2018/wordml" xmlns:w16sdtdh="http://schemas.microsoft.com/office/word/2020/wordml/sdtdatahash" xmlns:w16se="http://schemas.microsoft.com/office/word/2015/wordml/symex" xmlns:wpg="http://schemas.microsoft.com/office/word/2010/wordprocessingGroup" xmlns:wpi="http://schemas.microsoft.com/office/word/2010/wordprocessingInk" xmlns:wne="http://schemas.microsoft.com/office/word/2006/wordml" xmlns:wps="http://schemas.microsoft.com/office/word/2010/wordprocessingShape" mc:Ignorable="w14 w15 w16se w16cid w16 w16cex w16sdtdh wp14">
+  <w:p>
+    <w:pPr>
+      <w:pStyle w:val="En-tte"/>
+    </w:pPr>
+    <w:r>
+      <w:rPr>
+        <w:noProof/>
+      </w:rPr>
+      <w:drawing>
+        <wp:anchor distT="0" distB="0" distL="114300" distR="114300" simplePos="0" relativeHeight="251661312" behindDoc="0" locked="0" layoutInCell="1" allowOverlap="1" wp14:anchorId="60A79606" wp14:editId="158FFAEA">
+          <wp:simplePos x="0" y="0"/>
+          <wp:positionH relativeFrom="column">
+            <wp:posOffset>4704715</wp:posOffset>
+          </wp:positionH>
+          <wp:positionV relativeFrom="paragraph">
+            <wp:posOffset>-304800</wp:posOffset>
+          </wp:positionV>
+          <wp:extent cx="913765" cy="913765"/>
+          <wp:effectExtent l="0" t="0" r="635" b="635"/>
+          <wp:wrapSquare wrapText="bothSides"/>
+          <wp:docPr id="7" name="Image 7"/>
+          <wp:cNvGraphicFramePr>
+            <a:graphicFrameLocks xmlns:a="http://schemas.openxmlformats.org/drawingml/2006/main" noChangeAspect="1"/>
+          </wp:cNvGraphicFramePr>
+          <a:graphic xmlns:a="http://schemas.openxmlformats.org/drawingml/2006/main">
+            <a:graphicData uri="http://schemas.openxmlformats.org/drawingml/2006/picture">
+              <pic:pic xmlns:pic="http://schemas.openxmlformats.org/drawingml/2006/picture">
+                <pic:nvPicPr>
+                  <pic:cNvPr id="7" name="Image 7"/>
+                  <pic:cNvPicPr/>
+                </pic:nvPicPr>
+                <pic:blipFill>
+                  <a:blip r:embed="rId1">
+                    <a:extLst>
+                      <a:ext uri="{28A0092B-C50C-407E-A947-70E740481C1C}">
+                        <a14:useLocalDpi xmlns:a14="http://schemas.microsoft.com/office/drawing/2010/main" val="0"/>
+                      </a:ext>
+                    </a:extLst>
+                  </a:blip>
+                  <a:stretch>
+                    <a:fillRect/>
+                  </a:stretch>
+                </pic:blipFill>
+                <pic:spPr>
+                  <a:xfrm>
+                    <a:off x="0" y="0"/>
+                    <a:ext cx="913765" cy="913765"/>
+                  </a:xfrm>
+                  <a:prstGeom prst="rect">
+                    <a:avLst/>
+                  </a:prstGeom>
+                </pic:spPr>
+              </pic:pic>
+            </a:graphicData>
+          </a:graphic>
+          <wp14:sizeRelH relativeFrom="margin">
+            <wp14:pctWidth>0</wp14:pctWidth>
+          </wp14:sizeRelH>
+          <wp14:sizeRelV relativeFrom="margin">
+            <wp14:pctHeight>0</wp14:pctHeight>
+          </wp14:sizeRelV>
+        </wp:anchor>
+      </w:drawing>
+    </w:r>
+    <w:r>
+      <w:rPr>
+        <w:noProof/>
+      </w:rPr>
+      <w:drawing>
+        <wp:anchor distT="0" distB="0" distL="114300" distR="114300" simplePos="0" relativeHeight="251660288" behindDoc="0" locked="0" layoutInCell="1" allowOverlap="1" wp14:anchorId="622E2BDE" wp14:editId="6398E334">
+          <wp:simplePos x="0" y="0"/>
+          <wp:positionH relativeFrom="margin">
+            <wp:posOffset>-295275</wp:posOffset>
+          </wp:positionH>
+          <wp:positionV relativeFrom="paragraph">
+            <wp:posOffset>-305435</wp:posOffset>
+          </wp:positionV>
+          <wp:extent cx="2647950" cy="655955"/>
+          <wp:effectExtent l="0" t="0" r="0" b="0"/>
+          <wp:wrapSquare wrapText="bothSides"/>
+          <wp:docPr id="6" name="Image 6"/>
+          <wp:cNvGraphicFramePr>
+            <a:graphicFrameLocks xmlns:a="http://schemas.openxmlformats.org/drawingml/2006/main" noChangeAspect="1"/>
+          </wp:cNvGraphicFramePr>
+          <a:graphic xmlns:a="http://schemas.openxmlformats.org/drawingml/2006/main">
+            <a:graphicData uri="http://schemas.openxmlformats.org/drawingml/2006/picture">
+              <pic:pic xmlns:pic="http://schemas.openxmlformats.org/drawingml/2006/picture">
+                <pic:nvPicPr>
+                  <pic:cNvPr id="6" name="Image 6"/>
+                  <pic:cNvPicPr/>
+                </pic:nvPicPr>
+                <pic:blipFill>
+                  <a:blip r:embed="rId2">
+                    <a:extLst>
+                      <a:ext uri="{28A0092B-C50C-407E-A947-70E740481C1C}">
+                        <a14:useLocalDpi xmlns:a14="http://schemas.microsoft.com/office/drawing/2010/main" val="0"/>
+                      </a:ext>
+                    </a:extLst>
+                  </a:blip>
+                  <a:stretch>
+                    <a:fillRect/>
+                  </a:stretch>
+                </pic:blipFill>
+                <pic:spPr>
+                  <a:xfrm>
+                    <a:off x="0" y="0"/>
+                    <a:ext cx="2647950" cy="655955"/>
+                  </a:xfrm>
+                  <a:prstGeom prst="rect">
+                    <a:avLst/>
+                  </a:prstGeom>
+                </pic:spPr>
+              </pic:pic>
+            </a:graphicData>
+          </a:graphic>
+          <wp14:sizeRelH relativeFrom="margin">
+            <wp14:pctWidth>0</wp14:pctWidth>
+          </wp14:sizeRelH>
+          <wp14:sizeRelV relativeFrom="margin">
+            <wp14:pctHeight>0</wp14:pctHeight>
+          </wp14:sizeRelV>
+        </wp:anchor>
+      </w:drawing>
+    </w:r>
+  </w:p>
+</w:hdr>
 </file>
 
 <file path=word/numbering.xml><?xml version="1.0" encoding="utf-8"?>
@@ -1239,6 +1422,50 @@
       <w:contextualSpacing/>
     </w:pPr>
   </w:style>
+  <w:style w:type="paragraph" w:styleId="En-tte">
+    <w:name w:val="header"/>
+    <w:basedOn w:val="Normal"/>
+    <w:link w:val="En-tteCar"/>
+    <w:uiPriority w:val="99"/>
+    <w:unhideWhenUsed/>
+    <w:rsid w:val="00F308DC"/>
+    <w:pPr>
+      <w:tabs>
+        <w:tab w:val="center" w:pos="4680"/>
+        <w:tab w:val="right" w:pos="9360"/>
+      </w:tabs>
+      <w:spacing w:after="0" w:line="240" w:lineRule="auto"/>
+    </w:pPr>
+  </w:style>
+  <w:style w:type="character" w:customStyle="1" w:styleId="En-tteCar">
+    <w:name w:val="En-tête Car"/>
+    <w:basedOn w:val="Policepardfaut"/>
+    <w:link w:val="En-tte"/>
+    <w:uiPriority w:val="99"/>
+    <w:rsid w:val="00F308DC"/>
+  </w:style>
+  <w:style w:type="paragraph" w:styleId="Pieddepage">
+    <w:name w:val="footer"/>
+    <w:basedOn w:val="Normal"/>
+    <w:link w:val="PieddepageCar"/>
+    <w:uiPriority w:val="99"/>
+    <w:unhideWhenUsed/>
+    <w:rsid w:val="00F308DC"/>
+    <w:pPr>
+      <w:tabs>
+        <w:tab w:val="center" w:pos="4680"/>
+        <w:tab w:val="right" w:pos="9360"/>
+      </w:tabs>
+      <w:spacing w:after="0" w:line="240" w:lineRule="auto"/>
+    </w:pPr>
+  </w:style>
+  <w:style w:type="character" w:customStyle="1" w:styleId="PieddepageCar">
+    <w:name w:val="Pied de page Car"/>
+    <w:basedOn w:val="Policepardfaut"/>
+    <w:link w:val="Pieddepage"/>
+    <w:uiPriority w:val="99"/>
+    <w:rsid w:val="00F308DC"/>
+  </w:style>
 </w:styles>
 </file>
 

--- a/RapportPFA.docx
+++ b/RapportPFA.docx
@@ -583,7 +583,6 @@
           <w:b/>
           <w:sz w:val="24"/>
           <w:szCs w:val="24"/>
-          <w:rtl/>
           <w:lang w:val="fr-FR"/>
           <w14:textOutline w14:w="11112" w14:cap="flat" w14:cmpd="sng" w14:algn="ctr">
             <w14:solidFill>
@@ -598,9 +597,1767 @@
         </w:rPr>
       </w:pPr>
     </w:p>
+    <w:p>
+      <w:pPr>
+        <w:jc w:val="center"/>
+        <w:rPr>
+          <w:b/>
+          <w:sz w:val="24"/>
+          <w:szCs w:val="24"/>
+          <w:lang w:val="fr-FR"/>
+          <w14:textOutline w14:w="11112" w14:cap="flat" w14:cmpd="sng" w14:algn="ctr">
+            <w14:solidFill>
+              <w14:schemeClr w14:val="accent6">
+                <w14:lumMod w14:val="60000"/>
+                <w14:lumOff w14:val="40000"/>
+              </w14:schemeClr>
+            </w14:solidFill>
+            <w14:prstDash w14:val="solid"/>
+            <w14:round/>
+          </w14:textOutline>
+        </w:rPr>
+      </w:pPr>
+      <w:r>
+        <w:rPr>
+          <w:b/>
+          <w:noProof/>
+          <w:sz w:val="24"/>
+          <w:szCs w:val="24"/>
+          <w:rtl/>
+          <w:lang w:val="ar-SA"/>
+        </w:rPr>
+        <mc:AlternateContent>
+          <mc:Choice Requires="wps">
+            <w:drawing>
+              <wp:anchor distT="91440" distB="91440" distL="137160" distR="137160" simplePos="0" relativeHeight="251660288" behindDoc="0" locked="0" layoutInCell="0" allowOverlap="1" wp14:anchorId="698154D2" wp14:editId="4989B7FD">
+                <wp:simplePos x="0" y="0"/>
+                <wp:positionH relativeFrom="margin">
+                  <wp:align>center</wp:align>
+                </wp:positionH>
+                <wp:positionV relativeFrom="margin">
+                  <wp:posOffset>-134620</wp:posOffset>
+                </wp:positionV>
+                <wp:extent cx="2787015" cy="5546090"/>
+                <wp:effectExtent l="0" t="7937" r="5397" b="5398"/>
+                <wp:wrapSquare wrapText="bothSides"/>
+                <wp:docPr id="1223363650" name="Rectangle : coins arrondis 2"/>
+                <wp:cNvGraphicFramePr>
+                  <a:graphicFrameLocks xmlns:a="http://schemas.openxmlformats.org/drawingml/2006/main"/>
+                </wp:cNvGraphicFramePr>
+                <a:graphic xmlns:a="http://schemas.openxmlformats.org/drawingml/2006/main">
+                  <a:graphicData uri="http://schemas.microsoft.com/office/word/2010/wordprocessingShape">
+                    <wps:wsp>
+                      <wps:cNvSpPr>
+                        <a:spLocks noChangeArrowheads="1"/>
+                      </wps:cNvSpPr>
+                      <wps:spPr bwMode="auto">
+                        <a:xfrm rot="5400000">
+                          <a:off x="0" y="0"/>
+                          <a:ext cx="2787015" cy="5546090"/>
+                        </a:xfrm>
+                        <a:prstGeom prst="roundRect">
+                          <a:avLst>
+                            <a:gd name="adj" fmla="val 13032"/>
+                          </a:avLst>
+                        </a:prstGeom>
+                        <a:gradFill flip="none" rotWithShape="1">
+                          <a:gsLst>
+                            <a:gs pos="0">
+                              <a:schemeClr val="accent6">
+                                <a:lumMod val="67000"/>
+                              </a:schemeClr>
+                            </a:gs>
+                            <a:gs pos="48000">
+                              <a:schemeClr val="accent6">
+                                <a:lumMod val="97000"/>
+                                <a:lumOff val="3000"/>
+                              </a:schemeClr>
+                            </a:gs>
+                            <a:gs pos="100000">
+                              <a:schemeClr val="accent6">
+                                <a:lumMod val="60000"/>
+                                <a:lumOff val="40000"/>
+                              </a:schemeClr>
+                            </a:gs>
+                          </a:gsLst>
+                          <a:lin ang="16200000" scaled="1"/>
+                          <a:tileRect/>
+                        </a:gradFill>
+                        <a:ln>
+                          <a:noFill/>
+                        </a:ln>
+                      </wps:spPr>
+                      <wps:style>
+                        <a:lnRef idx="0">
+                          <a:scrgbClr r="0" g="0" b="0"/>
+                        </a:lnRef>
+                        <a:fillRef idx="0">
+                          <a:scrgbClr r="0" g="0" b="0"/>
+                        </a:fillRef>
+                        <a:effectRef idx="0">
+                          <a:scrgbClr r="0" g="0" b="0"/>
+                        </a:effectRef>
+                        <a:fontRef idx="minor">
+                          <a:schemeClr val="lt1"/>
+                        </a:fontRef>
+                      </wps:style>
+                      <wps:txbx>
+                        <w:txbxContent>
+                          <w:p>
+                            <w:pPr>
+                              <w:jc w:val="center"/>
+                              <w:rPr>
+                                <w:rFonts w:ascii="Amasis MT Pro Black" w:eastAsiaTheme="majorEastAsia" w:hAnsi="Amasis MT Pro Black" w:cstheme="majorBidi"/>
+                                <w:i/>
+                                <w:iCs/>
+                                <w:color w:val="FFFFFF" w:themeColor="background1"/>
+                                <w:sz w:val="52"/>
+                                <w:szCs w:val="52"/>
+                                <w:lang w:val="fr-FR"/>
+                              </w:rPr>
+                            </w:pPr>
+                            <w:r>
+                              <w:rPr>
+                                <w:rFonts w:ascii="Amasis MT Pro Black" w:eastAsiaTheme="majorEastAsia" w:hAnsi="Amasis MT Pro Black" w:cstheme="majorBidi"/>
+                                <w:i/>
+                                <w:iCs/>
+                                <w:color w:val="FFFFFF" w:themeColor="background1"/>
+                                <w:sz w:val="52"/>
+                                <w:szCs w:val="52"/>
+                              </w:rPr>
+                              <w:t>Chapitre 1:</w:t>
+                            </w:r>
+                            <w:r>
+                              <w:rPr>
+                                <w:rFonts w:ascii="Amasis MT Pro Black" w:eastAsiaTheme="majorEastAsia" w:hAnsi="Amasis MT Pro Black" w:cstheme="majorBidi"/>
+                                <w:i/>
+                                <w:iCs/>
+                                <w:color w:val="FFFFFF" w:themeColor="background1"/>
+                                <w:sz w:val="52"/>
+                                <w:szCs w:val="52"/>
+                              </w:rPr>
+                              <w:t xml:space="preserve"> Cahier De Charge</w:t>
+                            </w:r>
+                          </w:p>
+                        </w:txbxContent>
+                      </wps:txbx>
+                      <wps:bodyPr rot="0" vert="horz" wrap="square" lIns="91440" tIns="45720" rIns="91440" bIns="45720" anchor="ctr" anchorCtr="0" upright="1">
+                        <a:noAutofit/>
+                      </wps:bodyPr>
+                    </wps:wsp>
+                  </a:graphicData>
+                </a:graphic>
+                <wp14:sizeRelH relativeFrom="margin">
+                  <wp14:pctWidth>0</wp14:pctWidth>
+                </wp14:sizeRelH>
+                <wp14:sizeRelV relativeFrom="margin">
+                  <wp14:pctHeight>0</wp14:pctHeight>
+                </wp14:sizeRelV>
+              </wp:anchor>
+            </w:drawing>
+          </mc:Choice>
+          <mc:Fallback>
+            <w:pict>
+              <v:roundrect w14:anchorId="698154D2" id="Rectangle : coins arrondis 2" o:spid="_x0000_s1026" style="position:absolute;left:0;text-align:left;margin-left:0;margin-top:-10.6pt;width:219.45pt;height:436.7pt;rotation:90;z-index:251660288;visibility:visible;mso-wrap-style:square;mso-width-percent:0;mso-height-percent:0;mso-wrap-distance-left:10.8pt;mso-wrap-distance-top:7.2pt;mso-wrap-distance-right:10.8pt;mso-wrap-distance-bottom:7.2pt;mso-position-horizontal:center;mso-position-horizontal-relative:margin;mso-position-vertical:absolute;mso-position-vertical-relative:margin;mso-width-percent:0;mso-height-percent:0;mso-width-relative:margin;mso-height-relative:margin;v-text-anchor:middle" arcsize="8541f" o:gfxdata="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" o:allowincell="f" fillcolor="#4a732f [2153]" stroked="f">
+                <v:fill color2="#a8d08d [1945]" rotate="t" angle="180" colors="0 #4b7430;31457f #74b349;1 #a9d18e" focus="100%" type="gradient"/>
+                <v:textbox>
+                  <w:txbxContent>
+                    <w:p>
+                      <w:pPr>
+                        <w:jc w:val="center"/>
+                        <w:rPr>
+                          <w:rFonts w:ascii="Amasis MT Pro Black" w:eastAsiaTheme="majorEastAsia" w:hAnsi="Amasis MT Pro Black" w:cstheme="majorBidi"/>
+                          <w:i/>
+                          <w:iCs/>
+                          <w:color w:val="FFFFFF" w:themeColor="background1"/>
+                          <w:sz w:val="52"/>
+                          <w:szCs w:val="52"/>
+                          <w:lang w:val="fr-FR"/>
+                        </w:rPr>
+                      </w:pPr>
+                      <w:r>
+                        <w:rPr>
+                          <w:rFonts w:ascii="Amasis MT Pro Black" w:eastAsiaTheme="majorEastAsia" w:hAnsi="Amasis MT Pro Black" w:cstheme="majorBidi"/>
+                          <w:i/>
+                          <w:iCs/>
+                          <w:color w:val="FFFFFF" w:themeColor="background1"/>
+                          <w:sz w:val="52"/>
+                          <w:szCs w:val="52"/>
+                        </w:rPr>
+                        <w:t>Chapitre 1:</w:t>
+                      </w:r>
+                      <w:r>
+                        <w:rPr>
+                          <w:rFonts w:ascii="Amasis MT Pro Black" w:eastAsiaTheme="majorEastAsia" w:hAnsi="Amasis MT Pro Black" w:cstheme="majorBidi"/>
+                          <w:i/>
+                          <w:iCs/>
+                          <w:color w:val="FFFFFF" w:themeColor="background1"/>
+                          <w:sz w:val="52"/>
+                          <w:szCs w:val="52"/>
+                        </w:rPr>
+                        <w:t xml:space="preserve"> Cahier De Charge</w:t>
+                      </w:r>
+                    </w:p>
+                  </w:txbxContent>
+                </v:textbox>
+                <w10:wrap type="square" anchorx="margin" anchory="margin"/>
+              </v:roundrect>
+            </w:pict>
+          </mc:Fallback>
+        </mc:AlternateContent>
+      </w:r>
+    </w:p>
+    <w:p>
+      <w:pPr>
+        <w:rPr>
+          <w:sz w:val="24"/>
+          <w:szCs w:val="24"/>
+          <w:lang w:val="fr-FR"/>
+        </w:rPr>
+      </w:pPr>
+    </w:p>
+    <w:p>
+      <w:pPr>
+        <w:rPr>
+          <w:sz w:val="24"/>
+          <w:szCs w:val="24"/>
+          <w:lang w:val="fr-FR"/>
+        </w:rPr>
+      </w:pPr>
+    </w:p>
+    <w:p>
+      <w:pPr>
+        <w:rPr>
+          <w:sz w:val="24"/>
+          <w:szCs w:val="24"/>
+          <w:lang w:val="fr-FR"/>
+        </w:rPr>
+      </w:pPr>
+    </w:p>
+    <w:p>
+      <w:pPr>
+        <w:rPr>
+          <w:sz w:val="24"/>
+          <w:szCs w:val="24"/>
+          <w:lang w:val="fr-FR"/>
+        </w:rPr>
+      </w:pPr>
+    </w:p>
+    <w:p>
+      <w:pPr>
+        <w:pStyle w:val="Titre2"/>
+        <w:numPr>
+          <w:ilvl w:val="0"/>
+          <w:numId w:val="2"/>
+        </w:numPr>
+        <w:rPr>
+          <w:b/>
+          <w:bCs/>
+          <w:lang w:val="fr-FR"/>
+        </w:rPr>
+      </w:pPr>
+      <w:r>
+        <w:rPr>
+          <w:b/>
+          <w:bCs/>
+          <w:lang w:val="fr-FR"/>
+        </w:rPr>
+        <w:t>Introduction :</w:t>
+      </w:r>
+    </w:p>
+    <w:p>
+      <w:pPr>
+        <w:ind w:firstLine="360"/>
+        <w:jc w:val="both"/>
+        <w:rPr>
+          <w:lang w:val="fr-FR"/>
+        </w:rPr>
+      </w:pPr>
+      <w:r>
+        <w:rPr>
+          <w:lang w:val="fr-FR"/>
+        </w:rPr>
+        <w:t xml:space="preserve">L’application web &amp; mobile pour la gestion de cabinet médical est un outil informatique conçu pour aider à </w:t>
+      </w:r>
+      <w:r>
+        <w:rPr>
+          <w:lang w:val="fr-FR"/>
+        </w:rPr>
+        <w:t>gérer les activités quotidiennes d'un cabinet médical. Elle est destinée à améliorer la qualité des soins et la satisfaction des patients en fournissant des fonctionnalités telles que la gestion des rendez-vous, la gestion des dossiers médicaux électroniques, la prescription électronique et la communication en ligne entre les médecins et les patients.</w:t>
+      </w:r>
+    </w:p>
+    <w:p>
+      <w:pPr>
+        <w:ind w:firstLine="360"/>
+        <w:jc w:val="both"/>
+        <w:rPr>
+          <w:lang w:val="fr-FR"/>
+        </w:rPr>
+      </w:pPr>
+      <w:r>
+        <w:rPr>
+          <w:lang w:val="fr-FR"/>
+        </w:rPr>
+        <w:t>Cette application permet aux professionnels de la santé de gagner du temps et de se concentrer davantage sur les soins aux patients, en réduisant le temps consacré à des tâches administratives fastidieuses telles que la tenue des dossiers médicaux papier et la gestion des rendez-vous manuelle. Elle permet également aux patients d'avoir un accès facile aux informations sur leur santé et de communiquer avec leur médecin en ligne.</w:t>
+      </w:r>
+    </w:p>
+    <w:p>
+      <w:pPr>
+        <w:tabs>
+          <w:tab w:val="left" w:pos="1215"/>
+        </w:tabs>
+        <w:rPr>
+          <w:sz w:val="24"/>
+          <w:szCs w:val="24"/>
+          <w:lang w:val="fr-FR"/>
+        </w:rPr>
+      </w:pPr>
+    </w:p>
+    <w:p>
+      <w:pPr>
+        <w:pStyle w:val="Titre2"/>
+        <w:numPr>
+          <w:ilvl w:val="0"/>
+          <w:numId w:val="2"/>
+        </w:numPr>
+        <w:rPr>
+          <w:b/>
+          <w:bCs/>
+          <w:lang w:val="fr-FR"/>
+        </w:rPr>
+      </w:pPr>
+      <w:r>
+        <w:rPr>
+          <w:b/>
+          <w:bCs/>
+          <w:lang w:val="fr-FR"/>
+        </w:rPr>
+        <w:t xml:space="preserve">Les Objectifs de </w:t>
+      </w:r>
+      <w:r>
+        <w:rPr>
+          <w:b/>
+          <w:bCs/>
+          <w:lang w:val="fr-FR"/>
+        </w:rPr>
+        <w:t>Projet</w:t>
+      </w:r>
+      <w:r>
+        <w:rPr>
+          <w:b/>
+          <w:bCs/>
+          <w:lang w:val="fr-FR"/>
+        </w:rPr>
+        <w:t> :</w:t>
+      </w:r>
+    </w:p>
+    <w:p>
+      <w:pPr>
+        <w:jc w:val="both"/>
+        <w:rPr>
+          <w:lang w:val="fr-FR"/>
+        </w:rPr>
+      </w:pPr>
+      <w:r>
+        <w:rPr>
+          <w:lang w:val="fr-FR"/>
+        </w:rPr>
+        <w:t>Le but de ce projet est de concevoir et développer une application qui permet de gérer un cabinet médical.</w:t>
+      </w:r>
+    </w:p>
+    <w:p>
+      <w:pPr>
+        <w:rPr>
+          <w:lang w:val="fr-FR"/>
+        </w:rPr>
+      </w:pPr>
+      <w:r>
+        <w:rPr>
+          <w:lang w:val="fr-FR"/>
+        </w:rPr>
+        <w:t>Parmi les fonctions de gestion on distingue :</w:t>
+      </w:r>
+    </w:p>
+    <w:p>
+      <w:pPr>
+        <w:pStyle w:val="Paragraphedeliste"/>
+        <w:numPr>
+          <w:ilvl w:val="0"/>
+          <w:numId w:val="3"/>
+        </w:numPr>
+        <w:jc w:val="both"/>
+        <w:rPr>
+          <w:lang w:val="fr-FR"/>
+        </w:rPr>
+      </w:pPr>
+      <w:r>
+        <w:rPr>
+          <w:b/>
+          <w:bCs/>
+          <w:lang w:val="fr-FR"/>
+        </w:rPr>
+        <w:lastRenderedPageBreak/>
+        <w:t>Suivi de la santé</w:t>
+      </w:r>
+      <w:r>
+        <w:rPr>
+          <w:lang w:val="fr-FR"/>
+        </w:rPr>
+        <w:t xml:space="preserve"> : L’application peut permettre aux utilisateurs de suivre leur santé, par exemple en leur permettant de mesurer leur tension artérielle, leur fréquence cardiaque, etc. </w:t>
+      </w:r>
+    </w:p>
+    <w:p>
+      <w:pPr>
+        <w:pStyle w:val="Paragraphedeliste"/>
+        <w:numPr>
+          <w:ilvl w:val="0"/>
+          <w:numId w:val="3"/>
+        </w:numPr>
+        <w:jc w:val="both"/>
+        <w:rPr>
+          <w:lang w:val="fr-FR"/>
+        </w:rPr>
+      </w:pPr>
+      <w:r>
+        <w:rPr>
+          <w:b/>
+          <w:bCs/>
+          <w:lang w:val="fr-FR"/>
+        </w:rPr>
+        <w:t>Gestion des médicaments</w:t>
+      </w:r>
+      <w:r>
+        <w:rPr>
+          <w:lang w:val="fr-FR"/>
+        </w:rPr>
+        <w:t> :</w:t>
+      </w:r>
+      <w:r>
+        <w:rPr>
+          <w:lang w:val="fr-FR" w:bidi="ar-MA"/>
+        </w:rPr>
+        <w:t xml:space="preserve"> L’application p</w:t>
+      </w:r>
+      <w:r>
+        <w:rPr>
+          <w:lang w:val="fr-FR" w:bidi="ar-MA"/>
+        </w:rPr>
+        <w:t>eut aider les utilisateurs à gérer leur traitement médicamenteux, en leur rappelant quand prendre leurs médicaments, etc.</w:t>
+      </w:r>
+    </w:p>
+    <w:p>
+      <w:pPr>
+        <w:pStyle w:val="Paragraphedeliste"/>
+        <w:numPr>
+          <w:ilvl w:val="0"/>
+          <w:numId w:val="3"/>
+        </w:numPr>
+        <w:jc w:val="both"/>
+        <w:rPr>
+          <w:b/>
+          <w:sz w:val="24"/>
+          <w:szCs w:val="24"/>
+          <w:lang w:val="fr-FR"/>
+        </w:rPr>
+      </w:pPr>
+      <w:r>
+        <w:rPr>
+          <w:b/>
+          <w:bCs/>
+          <w:lang w:val="fr-FR" w:bidi="ar-MA"/>
+        </w:rPr>
+        <w:t>Gestion des rendez-vous médicaux</w:t>
+      </w:r>
+      <w:r>
+        <w:rPr>
+          <w:lang w:val="fr-FR" w:bidi="ar-MA"/>
+        </w:rPr>
+        <w:t> : L’application peut aider à organiser leurs rendez-vous médicaux, en leur permettant de prendre rendez-vous en ligne, en leur rappelant leurs rendez-vous, etc.</w:t>
+      </w:r>
+    </w:p>
+    <w:p>
+      <w:pPr>
+        <w:pStyle w:val="Paragraphedeliste"/>
+        <w:ind w:left="1440"/>
+        <w:jc w:val="both"/>
+        <w:rPr>
+          <w:b/>
+          <w:sz w:val="24"/>
+          <w:szCs w:val="24"/>
+          <w:lang w:val="fr-FR"/>
+        </w:rPr>
+      </w:pPr>
+    </w:p>
+    <w:p>
+      <w:pPr>
+        <w:pStyle w:val="Paragraphedeliste"/>
+        <w:numPr>
+          <w:ilvl w:val="0"/>
+          <w:numId w:val="3"/>
+        </w:numPr>
+        <w:jc w:val="both"/>
+        <w:rPr>
+          <w:b/>
+          <w:sz w:val="24"/>
+          <w:szCs w:val="24"/>
+          <w:lang w:val="fr-FR"/>
+        </w:rPr>
+      </w:pPr>
+      <w:r>
+        <w:rPr>
+          <w:lang w:val="fr-FR" w:bidi="ar-MA"/>
+        </w:rPr>
+        <w:t xml:space="preserve"> </w:t>
+      </w:r>
+      <w:r>
+        <w:rPr>
+          <w:b/>
+          <w:bCs/>
+          <w:lang w:val="fr-FR" w:bidi="ar-MA"/>
+        </w:rPr>
+        <w:t>Communauté de soutien</w:t>
+      </w:r>
+      <w:r>
+        <w:rPr>
+          <w:lang w:val="fr-FR" w:bidi="ar-MA"/>
+        </w:rPr>
+        <w:t xml:space="preserve"> : L’application peut permettre aux utilisateurs de communiquer avec un système AI pour prendre des conseils ou des informations à </w:t>
+      </w:r>
+      <w:r>
+        <w:rPr>
+          <w:lang w:val="fr-FR" w:bidi="ar-MA"/>
+        </w:rPr>
+        <w:t>a</w:t>
+      </w:r>
+      <w:r>
+        <w:rPr>
+          <w:lang w:val="fr-FR" w:bidi="ar-MA"/>
+        </w:rPr>
+        <w:t>ider.</w:t>
+      </w:r>
+    </w:p>
+    <w:p>
+      <w:pPr>
+        <w:tabs>
+          <w:tab w:val="left" w:pos="1215"/>
+        </w:tabs>
+        <w:rPr>
+          <w:sz w:val="24"/>
+          <w:szCs w:val="24"/>
+          <w:lang w:val="fr-FR"/>
+        </w:rPr>
+      </w:pPr>
+    </w:p>
+    <w:p>
+      <w:pPr>
+        <w:pStyle w:val="Titre2"/>
+        <w:numPr>
+          <w:ilvl w:val="0"/>
+          <w:numId w:val="2"/>
+        </w:numPr>
+        <w:rPr>
+          <w:b/>
+          <w:bCs/>
+          <w:lang w:val="fr-FR"/>
+        </w:rPr>
+      </w:pPr>
+      <w:r>
+        <w:rPr>
+          <w:b/>
+          <w:bCs/>
+          <w:lang w:val="fr-FR"/>
+        </w:rPr>
+        <w:t>Utilisateur de l’application :</w:t>
+      </w:r>
+    </w:p>
+    <w:p>
+      <w:pPr>
+        <w:jc w:val="lowKashida"/>
+        <w:rPr>
+          <w:lang w:val="fr-FR"/>
+        </w:rPr>
+      </w:pPr>
+      <w:r>
+        <w:rPr>
+          <w:lang w:val="fr-FR"/>
+        </w:rPr>
+        <w:t>Voici une liste des utilisateurs de l'application web d'un cabinet médical et de leurs rôles :</w:t>
+      </w:r>
+    </w:p>
+    <w:p>
+      <w:pPr>
+        <w:jc w:val="lowKashida"/>
+        <w:rPr>
+          <w:lang w:val="fr-FR"/>
+        </w:rPr>
+      </w:pPr>
+    </w:p>
+    <w:p>
+      <w:pPr>
+        <w:pStyle w:val="Paragraphedeliste"/>
+        <w:numPr>
+          <w:ilvl w:val="0"/>
+          <w:numId w:val="4"/>
+        </w:numPr>
+        <w:jc w:val="lowKashida"/>
+        <w:rPr>
+          <w:lang w:val="fr-FR"/>
+        </w:rPr>
+      </w:pPr>
+      <w:r>
+        <w:rPr>
+          <w:lang w:val="fr-FR"/>
+        </w:rPr>
+        <w:t>Administrateur : l'administrateur est responsable de la gestion de l'application web et de ses utilisateurs. Il est responsable de l'ajout ou de la suppression de comptes utilisateurs, de la configuration de l'application et de la maintenance technique de l'application.</w:t>
+      </w:r>
+    </w:p>
+    <w:p>
+      <w:pPr>
+        <w:pStyle w:val="Paragraphedeliste"/>
+        <w:jc w:val="lowKashida"/>
+        <w:rPr>
+          <w:lang w:val="fr-FR"/>
+        </w:rPr>
+      </w:pPr>
+    </w:p>
+    <w:p>
+      <w:pPr>
+        <w:pStyle w:val="Paragraphedeliste"/>
+        <w:numPr>
+          <w:ilvl w:val="0"/>
+          <w:numId w:val="4"/>
+        </w:numPr>
+        <w:jc w:val="lowKashida"/>
+        <w:rPr>
+          <w:lang w:val="fr-FR"/>
+        </w:rPr>
+      </w:pPr>
+      <w:r>
+        <w:rPr>
+          <w:lang w:val="fr-FR"/>
+        </w:rPr>
+        <w:t>Médecin : le médecin est l'utilisateur principal de l'application web. Il utilise l'application pour gérer les rendez-vous, consulter les dossiers médicaux des patients, prescrire des médicaments, gérer les factures et communiquer avec les patients.</w:t>
+      </w:r>
+    </w:p>
+    <w:p>
+      <w:pPr>
+        <w:pStyle w:val="Paragraphedeliste"/>
+        <w:jc w:val="lowKashida"/>
+        <w:rPr>
+          <w:lang w:val="fr-FR"/>
+        </w:rPr>
+      </w:pPr>
+    </w:p>
+    <w:p>
+      <w:pPr>
+        <w:pStyle w:val="Paragraphedeliste"/>
+        <w:jc w:val="lowKashida"/>
+        <w:rPr>
+          <w:lang w:val="fr-FR"/>
+        </w:rPr>
+      </w:pPr>
+    </w:p>
+    <w:p>
+      <w:pPr>
+        <w:pStyle w:val="Paragraphedeliste"/>
+        <w:numPr>
+          <w:ilvl w:val="0"/>
+          <w:numId w:val="4"/>
+        </w:numPr>
+        <w:jc w:val="lowKashida"/>
+        <w:rPr>
+          <w:lang w:val="fr-FR"/>
+        </w:rPr>
+      </w:pPr>
+      <w:r>
+        <w:rPr>
+          <w:lang w:val="fr-FR"/>
+        </w:rPr>
+        <w:t>Infirmier : l'infirmier est chargé de la gestion des patients, de la prise des rendez-vous, de l'accueil des patients et de la mise à jour des dossiers médicaux. Il utilise également l'application web pour communiquer avec le médecin en cas de besoin.</w:t>
+      </w:r>
+    </w:p>
+    <w:p>
+      <w:pPr>
+        <w:pStyle w:val="Paragraphedeliste"/>
+        <w:jc w:val="lowKashida"/>
+        <w:rPr>
+          <w:lang w:val="fr-FR"/>
+        </w:rPr>
+      </w:pPr>
+    </w:p>
+    <w:p>
+      <w:pPr>
+        <w:pStyle w:val="Paragraphedeliste"/>
+        <w:numPr>
+          <w:ilvl w:val="0"/>
+          <w:numId w:val="4"/>
+        </w:numPr>
+        <w:jc w:val="lowKashida"/>
+        <w:rPr>
+          <w:lang w:val="fr-FR"/>
+        </w:rPr>
+      </w:pPr>
+      <w:r>
+        <w:rPr>
+          <w:lang w:val="fr-FR"/>
+        </w:rPr>
+        <w:t>Patient : le patient est un utilisateur de l'application qui peut prendre des rendez-vous en ligne, accéder à ses dossiers médicaux, recevoir des rappels de rendez-vous, communiquer avec le médecin et effectuer des paiements en ligne.</w:t>
+      </w:r>
+    </w:p>
+    <w:p>
+      <w:pPr>
+        <w:jc w:val="lowKashida"/>
+        <w:rPr>
+          <w:lang w:val="fr-FR"/>
+        </w:rPr>
+      </w:pPr>
+    </w:p>
+    <w:p>
+      <w:pPr>
+        <w:jc w:val="lowKashida"/>
+        <w:rPr>
+          <w:lang w:val="fr-FR"/>
+        </w:rPr>
+      </w:pPr>
+      <w:r>
+        <w:rPr>
+          <w:lang w:val="fr-FR"/>
+        </w:rPr>
+        <w:t>Chaque utilisateur de l'application web a un rôle spécifique à jouer dans la gestion quotidienne du cabinet médical et utilise l'application de manière différente pour répondre à ses besoins.</w:t>
+      </w:r>
+    </w:p>
+    <w:p>
+      <w:pPr>
+        <w:tabs>
+          <w:tab w:val="left" w:pos="1215"/>
+        </w:tabs>
+        <w:rPr>
+          <w:sz w:val="24"/>
+          <w:szCs w:val="24"/>
+          <w:lang w:val="fr-FR"/>
+        </w:rPr>
+      </w:pPr>
+    </w:p>
+    <w:p>
+      <w:pPr>
+        <w:tabs>
+          <w:tab w:val="left" w:pos="1215"/>
+        </w:tabs>
+        <w:rPr>
+          <w:sz w:val="24"/>
+          <w:szCs w:val="24"/>
+          <w:lang w:val="fr-FR"/>
+        </w:rPr>
+      </w:pPr>
+    </w:p>
+    <w:p>
+      <w:pPr>
+        <w:tabs>
+          <w:tab w:val="left" w:pos="1215"/>
+        </w:tabs>
+        <w:rPr>
+          <w:sz w:val="24"/>
+          <w:szCs w:val="24"/>
+          <w:lang w:val="fr-FR"/>
+        </w:rPr>
+      </w:pPr>
+    </w:p>
+    <w:p>
+      <w:pPr>
+        <w:tabs>
+          <w:tab w:val="left" w:pos="1215"/>
+        </w:tabs>
+        <w:rPr>
+          <w:sz w:val="24"/>
+          <w:szCs w:val="24"/>
+          <w:lang w:val="fr-FR"/>
+        </w:rPr>
+      </w:pPr>
+    </w:p>
+    <w:p>
+      <w:pPr>
+        <w:tabs>
+          <w:tab w:val="left" w:pos="1215"/>
+        </w:tabs>
+        <w:rPr>
+          <w:sz w:val="24"/>
+          <w:szCs w:val="24"/>
+          <w:lang w:val="fr-FR"/>
+        </w:rPr>
+      </w:pPr>
+    </w:p>
+    <w:p>
+      <w:pPr>
+        <w:pStyle w:val="Titre2"/>
+        <w:numPr>
+          <w:ilvl w:val="0"/>
+          <w:numId w:val="2"/>
+        </w:numPr>
+        <w:rPr>
+          <w:b/>
+          <w:bCs/>
+          <w:lang w:val="fr-FR"/>
+        </w:rPr>
+      </w:pPr>
+      <w:r>
+        <w:rPr>
+          <w:b/>
+          <w:bCs/>
+          <w:lang w:val="fr-FR"/>
+        </w:rPr>
+        <w:t>Les besoins fonctionnels :</w:t>
+      </w:r>
+    </w:p>
+    <w:p>
+      <w:pPr>
+        <w:jc w:val="lowKashida"/>
+        <w:rPr>
+          <w:lang w:val="fr-FR"/>
+        </w:rPr>
+      </w:pPr>
+      <w:r>
+        <w:rPr>
+          <w:lang w:val="fr-FR"/>
+        </w:rPr>
+        <w:t>Après d’analyser certaines applications qui contiennent le même concept avec notre application on distingue les éléments suivants :</w:t>
+      </w:r>
+    </w:p>
+    <w:p>
+      <w:pPr>
+        <w:jc w:val="lowKashida"/>
+        <w:rPr>
+          <w:lang w:val="fr-FR"/>
+        </w:rPr>
+      </w:pPr>
+      <w:r>
+        <w:rPr>
+          <w:b/>
+          <w:bCs/>
+          <w:lang w:val="fr-FR"/>
+        </w:rPr>
+        <w:t>Pour l’application web</w:t>
+      </w:r>
+      <w:r>
+        <w:rPr>
+          <w:lang w:val="fr-FR"/>
+        </w:rPr>
+        <w:t> :</w:t>
+      </w:r>
+    </w:p>
+    <w:p>
+      <w:pPr>
+        <w:pStyle w:val="Paragraphedeliste"/>
+        <w:numPr>
+          <w:ilvl w:val="0"/>
+          <w:numId w:val="5"/>
+        </w:numPr>
+        <w:jc w:val="lowKashida"/>
+        <w:rPr>
+          <w:lang w:val="fr-FR" w:bidi="ar-MA"/>
+        </w:rPr>
+      </w:pPr>
+      <w:r>
+        <w:rPr>
+          <w:lang w:val="fr-FR" w:bidi="ar-MA"/>
+        </w:rPr>
+        <w:t>L’interface d’Accueil :</w:t>
+      </w:r>
+    </w:p>
+    <w:p>
+      <w:pPr>
+        <w:pStyle w:val="Paragraphedeliste"/>
+        <w:jc w:val="lowKashida"/>
+        <w:rPr>
+          <w:lang w:val="fr-FR" w:bidi="ar-MA"/>
+        </w:rPr>
+      </w:pPr>
+      <w:r>
+        <w:rPr>
+          <w:noProof/>
+        </w:rPr>
+        <w:drawing>
+          <wp:inline distT="0" distB="0" distL="0" distR="0" wp14:anchorId="7DDCCB69" wp14:editId="0988B4E1">
+            <wp:extent cx="5943600" cy="2898775"/>
+            <wp:effectExtent l="0" t="0" r="0" b="0"/>
+            <wp:docPr id="477905601" name="Image 1"/>
+            <wp:cNvGraphicFramePr>
+              <a:graphicFrameLocks xmlns:a="http://schemas.openxmlformats.org/drawingml/2006/main" noChangeAspect="1"/>
+            </wp:cNvGraphicFramePr>
+            <a:graphic xmlns:a="http://schemas.openxmlformats.org/drawingml/2006/main">
+              <a:graphicData uri="http://schemas.openxmlformats.org/drawingml/2006/picture">
+                <pic:pic xmlns:pic="http://schemas.openxmlformats.org/drawingml/2006/picture">
+                  <pic:nvPicPr>
+                    <pic:cNvPr id="0" name="Picture 1"/>
+                    <pic:cNvPicPr>
+                      <a:picLocks noChangeAspect="1" noChangeArrowheads="1"/>
+                    </pic:cNvPicPr>
+                  </pic:nvPicPr>
+                  <pic:blipFill>
+                    <a:blip r:embed="rId10" cstate="print">
+                      <a:extLst>
+                        <a:ext uri="{28A0092B-C50C-407E-A947-70E740481C1C}">
+                          <a14:useLocalDpi xmlns:a14="http://schemas.microsoft.com/office/drawing/2010/main" val="0"/>
+                        </a:ext>
+                      </a:extLst>
+                    </a:blip>
+                    <a:srcRect/>
+                    <a:stretch>
+                      <a:fillRect/>
+                    </a:stretch>
+                  </pic:blipFill>
+                  <pic:spPr bwMode="auto">
+                    <a:xfrm>
+                      <a:off x="0" y="0"/>
+                      <a:ext cx="5943600" cy="2898775"/>
+                    </a:xfrm>
+                    <a:prstGeom prst="rect">
+                      <a:avLst/>
+                    </a:prstGeom>
+                    <a:noFill/>
+                    <a:ln>
+                      <a:noFill/>
+                    </a:ln>
+                  </pic:spPr>
+                </pic:pic>
+              </a:graphicData>
+            </a:graphic>
+          </wp:inline>
+        </w:drawing>
+      </w:r>
+    </w:p>
+    <w:p>
+      <w:pPr>
+        <w:jc w:val="lowKashida"/>
+        <w:rPr>
+          <w:lang w:val="fr-FR"/>
+        </w:rPr>
+      </w:pPr>
+      <w:r>
+        <w:rPr>
+          <w:lang w:val="fr-FR"/>
+        </w:rPr>
+        <w:t xml:space="preserve">L’interface d’accueil doit être attirer par le client et doit contenir toutes les informations nécessaires qui intéresse le client par exemple les services et les localisations de travail et les numéros de </w:t>
+      </w:r>
+      <w:r>
+        <w:rPr>
+          <w:lang w:val="fr-FR"/>
+        </w:rPr>
+        <w:t>téléphone.</w:t>
+      </w:r>
+    </w:p>
+    <w:p>
+      <w:pPr>
+        <w:pStyle w:val="Paragraphedeliste"/>
+        <w:numPr>
+          <w:ilvl w:val="0"/>
+          <w:numId w:val="5"/>
+        </w:numPr>
+        <w:jc w:val="lowKashida"/>
+        <w:rPr>
+          <w:lang w:val="fr-FR" w:bidi="ar-MA"/>
+        </w:rPr>
+      </w:pPr>
+      <w:r>
+        <w:rPr>
+          <w:lang w:val="fr-FR" w:bidi="ar-MA"/>
+        </w:rPr>
+        <w:t>L’interface d’Authentification :</w:t>
+      </w:r>
+    </w:p>
+    <w:p>
+      <w:pPr>
+        <w:pStyle w:val="Paragraphedeliste"/>
+        <w:jc w:val="lowKashida"/>
+        <w:rPr>
+          <w:lang w:val="fr-FR" w:bidi="ar-MA"/>
+        </w:rPr>
+      </w:pPr>
+      <w:r>
+        <w:rPr>
+          <w:noProof/>
+        </w:rPr>
+        <w:drawing>
+          <wp:inline distT="0" distB="0" distL="0" distR="0" wp14:anchorId="5B844DC5" wp14:editId="706D30F6">
+            <wp:extent cx="5943600" cy="2869565"/>
+            <wp:effectExtent l="0" t="0" r="0" b="6985"/>
+            <wp:docPr id="581177003" name="Image 3"/>
+            <wp:cNvGraphicFramePr>
+              <a:graphicFrameLocks xmlns:a="http://schemas.openxmlformats.org/drawingml/2006/main" noChangeAspect="1"/>
+            </wp:cNvGraphicFramePr>
+            <a:graphic xmlns:a="http://schemas.openxmlformats.org/drawingml/2006/main">
+              <a:graphicData uri="http://schemas.openxmlformats.org/drawingml/2006/picture">
+                <pic:pic xmlns:pic="http://schemas.openxmlformats.org/drawingml/2006/picture">
+                  <pic:nvPicPr>
+                    <pic:cNvPr id="0" name="Picture 3"/>
+                    <pic:cNvPicPr>
+                      <a:picLocks noChangeAspect="1" noChangeArrowheads="1"/>
+                    </pic:cNvPicPr>
+                  </pic:nvPicPr>
+                  <pic:blipFill>
+                    <a:blip r:embed="rId11" cstate="print">
+                      <a:extLst>
+                        <a:ext uri="{28A0092B-C50C-407E-A947-70E740481C1C}">
+                          <a14:useLocalDpi xmlns:a14="http://schemas.microsoft.com/office/drawing/2010/main" val="0"/>
+                        </a:ext>
+                      </a:extLst>
+                    </a:blip>
+                    <a:srcRect/>
+                    <a:stretch>
+                      <a:fillRect/>
+                    </a:stretch>
+                  </pic:blipFill>
+                  <pic:spPr bwMode="auto">
+                    <a:xfrm>
+                      <a:off x="0" y="0"/>
+                      <a:ext cx="5943600" cy="2869565"/>
+                    </a:xfrm>
+                    <a:prstGeom prst="rect">
+                      <a:avLst/>
+                    </a:prstGeom>
+                    <a:noFill/>
+                    <a:ln>
+                      <a:noFill/>
+                    </a:ln>
+                  </pic:spPr>
+                </pic:pic>
+              </a:graphicData>
+            </a:graphic>
+          </wp:inline>
+        </w:drawing>
+      </w:r>
+    </w:p>
+    <w:p>
+      <w:pPr>
+        <w:jc w:val="lowKashida"/>
+        <w:rPr>
+          <w:lang w:val="fr-FR" w:bidi="ar-MA"/>
+        </w:rPr>
+      </w:pPr>
+      <w:r>
+        <w:rPr>
+          <w:lang w:val="fr-FR" w:bidi="ar-MA"/>
+        </w:rPr>
+        <w:lastRenderedPageBreak/>
+        <w:t>Pour l’application web les seuls utilisateurs qui peuvent authentifier sont l’administrateur, le médecin et l’</w:t>
+      </w:r>
+      <w:r>
+        <w:rPr>
+          <w:lang w:val="fr-FR" w:bidi="ar-MA"/>
+        </w:rPr>
+        <w:t>infirmier</w:t>
+      </w:r>
+      <w:r>
+        <w:rPr>
+          <w:lang w:val="fr-FR" w:bidi="ar-MA"/>
+        </w:rPr>
+        <w:t>.</w:t>
+      </w:r>
+    </w:p>
+    <w:p>
+      <w:pPr>
+        <w:jc w:val="lowKashida"/>
+        <w:rPr>
+          <w:lang w:val="fr-FR" w:bidi="ar-MA"/>
+        </w:rPr>
+      </w:pPr>
+    </w:p>
+    <w:p>
+      <w:pPr>
+        <w:pStyle w:val="Paragraphedeliste"/>
+        <w:numPr>
+          <w:ilvl w:val="0"/>
+          <w:numId w:val="5"/>
+        </w:numPr>
+        <w:jc w:val="lowKashida"/>
+        <w:rPr>
+          <w:lang w:val="fr-FR" w:bidi="ar-MA"/>
+        </w:rPr>
+      </w:pPr>
+      <w:r>
+        <w:rPr>
+          <w:lang w:val="fr-FR" w:bidi="ar-MA"/>
+        </w:rPr>
+        <w:t>Liste des patients :</w:t>
+      </w:r>
+    </w:p>
+    <w:p>
+      <w:pPr>
+        <w:pStyle w:val="Paragraphedeliste"/>
+        <w:jc w:val="lowKashida"/>
+        <w:rPr>
+          <w:lang w:val="fr-FR" w:bidi="ar-MA"/>
+        </w:rPr>
+      </w:pPr>
+      <w:r>
+        <w:rPr>
+          <w:noProof/>
+        </w:rPr>
+        <w:drawing>
+          <wp:inline distT="0" distB="0" distL="0" distR="0" wp14:anchorId="2C755564" wp14:editId="5645ABD5">
+            <wp:extent cx="5943600" cy="2677160"/>
+            <wp:effectExtent l="0" t="0" r="0" b="8890"/>
+            <wp:docPr id="139078352" name="Image 4"/>
+            <wp:cNvGraphicFramePr>
+              <a:graphicFrameLocks xmlns:a="http://schemas.openxmlformats.org/drawingml/2006/main" noChangeAspect="1"/>
+            </wp:cNvGraphicFramePr>
+            <a:graphic xmlns:a="http://schemas.openxmlformats.org/drawingml/2006/main">
+              <a:graphicData uri="http://schemas.openxmlformats.org/drawingml/2006/picture">
+                <pic:pic xmlns:pic="http://schemas.openxmlformats.org/drawingml/2006/picture">
+                  <pic:nvPicPr>
+                    <pic:cNvPr id="0" name="Picture 5"/>
+                    <pic:cNvPicPr>
+                      <a:picLocks noChangeAspect="1" noChangeArrowheads="1"/>
+                    </pic:cNvPicPr>
+                  </pic:nvPicPr>
+                  <pic:blipFill>
+                    <a:blip r:embed="rId12" cstate="print">
+                      <a:extLst>
+                        <a:ext uri="{28A0092B-C50C-407E-A947-70E740481C1C}">
+                          <a14:useLocalDpi xmlns:a14="http://schemas.microsoft.com/office/drawing/2010/main" val="0"/>
+                        </a:ext>
+                      </a:extLst>
+                    </a:blip>
+                    <a:srcRect/>
+                    <a:stretch>
+                      <a:fillRect/>
+                    </a:stretch>
+                  </pic:blipFill>
+                  <pic:spPr bwMode="auto">
+                    <a:xfrm>
+                      <a:off x="0" y="0"/>
+                      <a:ext cx="5943600" cy="2677160"/>
+                    </a:xfrm>
+                    <a:prstGeom prst="rect">
+                      <a:avLst/>
+                    </a:prstGeom>
+                    <a:noFill/>
+                    <a:ln>
+                      <a:noFill/>
+                    </a:ln>
+                  </pic:spPr>
+                </pic:pic>
+              </a:graphicData>
+            </a:graphic>
+          </wp:inline>
+        </w:drawing>
+      </w:r>
+    </w:p>
+    <w:p>
+      <w:pPr>
+        <w:jc w:val="lowKashida"/>
+        <w:rPr>
+          <w:lang w:val="fr-FR" w:bidi="ar-MA"/>
+        </w:rPr>
+      </w:pPr>
+      <w:r>
+        <w:rPr>
+          <w:lang w:val="fr-FR" w:bidi="ar-MA"/>
+        </w:rPr>
+        <w:t>Le seul utilisateur qui peut accéder à cette interface est l’administrateur et qui peut également visualiser les comptes des patients et les gérer.</w:t>
+      </w:r>
+    </w:p>
+    <w:p>
+      <w:pPr>
+        <w:jc w:val="lowKashida"/>
+        <w:rPr>
+          <w:lang w:val="fr-FR" w:bidi="ar-MA"/>
+        </w:rPr>
+      </w:pPr>
+    </w:p>
+    <w:p>
+      <w:pPr>
+        <w:pStyle w:val="Paragraphedeliste"/>
+        <w:numPr>
+          <w:ilvl w:val="0"/>
+          <w:numId w:val="5"/>
+        </w:numPr>
+        <w:jc w:val="lowKashida"/>
+        <w:rPr>
+          <w:lang w:val="fr-FR" w:bidi="ar-MA"/>
+        </w:rPr>
+      </w:pPr>
+      <w:r>
+        <w:rPr>
+          <w:lang w:val="fr-FR" w:bidi="ar-MA"/>
+        </w:rPr>
+        <w:t>Dossier Médical :</w:t>
+      </w:r>
+    </w:p>
+    <w:p>
+      <w:pPr>
+        <w:pStyle w:val="Paragraphedeliste"/>
+        <w:jc w:val="lowKashida"/>
+        <w:rPr>
+          <w:lang w:val="fr-FR" w:bidi="ar-MA"/>
+        </w:rPr>
+      </w:pPr>
+      <w:r>
+        <w:rPr>
+          <w:noProof/>
+        </w:rPr>
+        <w:drawing>
+          <wp:inline distT="0" distB="0" distL="0" distR="0" wp14:anchorId="7414913E" wp14:editId="7CE08DEF">
+            <wp:extent cx="5943600" cy="2884805"/>
+            <wp:effectExtent l="0" t="0" r="0" b="0"/>
+            <wp:docPr id="923687102" name="Image 5"/>
+            <wp:cNvGraphicFramePr>
+              <a:graphicFrameLocks xmlns:a="http://schemas.openxmlformats.org/drawingml/2006/main" noChangeAspect="1"/>
+            </wp:cNvGraphicFramePr>
+            <a:graphic xmlns:a="http://schemas.openxmlformats.org/drawingml/2006/main">
+              <a:graphicData uri="http://schemas.openxmlformats.org/drawingml/2006/picture">
+                <pic:pic xmlns:pic="http://schemas.openxmlformats.org/drawingml/2006/picture">
+                  <pic:nvPicPr>
+                    <pic:cNvPr id="0" name="Picture 7"/>
+                    <pic:cNvPicPr>
+                      <a:picLocks noChangeAspect="1" noChangeArrowheads="1"/>
+                    </pic:cNvPicPr>
+                  </pic:nvPicPr>
+                  <pic:blipFill>
+                    <a:blip r:embed="rId13" cstate="print">
+                      <a:extLst>
+                        <a:ext uri="{28A0092B-C50C-407E-A947-70E740481C1C}">
+                          <a14:useLocalDpi xmlns:a14="http://schemas.microsoft.com/office/drawing/2010/main" val="0"/>
+                        </a:ext>
+                      </a:extLst>
+                    </a:blip>
+                    <a:srcRect/>
+                    <a:stretch>
+                      <a:fillRect/>
+                    </a:stretch>
+                  </pic:blipFill>
+                  <pic:spPr bwMode="auto">
+                    <a:xfrm>
+                      <a:off x="0" y="0"/>
+                      <a:ext cx="5943600" cy="2884805"/>
+                    </a:xfrm>
+                    <a:prstGeom prst="rect">
+                      <a:avLst/>
+                    </a:prstGeom>
+                    <a:noFill/>
+                    <a:ln>
+                      <a:noFill/>
+                    </a:ln>
+                  </pic:spPr>
+                </pic:pic>
+              </a:graphicData>
+            </a:graphic>
+          </wp:inline>
+        </w:drawing>
+      </w:r>
+    </w:p>
+    <w:p>
+      <w:pPr>
+        <w:jc w:val="lowKashida"/>
+        <w:rPr>
+          <w:lang w:val="fr-FR" w:bidi="ar-MA"/>
+        </w:rPr>
+      </w:pPr>
+      <w:r>
+        <w:rPr>
+          <w:noProof/>
+        </w:rPr>
+        <w:lastRenderedPageBreak/>
+        <w:drawing>
+          <wp:anchor distT="0" distB="0" distL="114300" distR="114300" simplePos="0" relativeHeight="251661312" behindDoc="0" locked="0" layoutInCell="1" allowOverlap="1" wp14:anchorId="254C3D73" wp14:editId="5B1C8D2B">
+            <wp:simplePos x="0" y="0"/>
+            <wp:positionH relativeFrom="column">
+              <wp:posOffset>228600</wp:posOffset>
+            </wp:positionH>
+            <wp:positionV relativeFrom="paragraph">
+              <wp:posOffset>151765</wp:posOffset>
+            </wp:positionV>
+            <wp:extent cx="5943600" cy="2882265"/>
+            <wp:effectExtent l="0" t="0" r="0" b="0"/>
+            <wp:wrapSquare wrapText="bothSides"/>
+            <wp:docPr id="790384148" name="Image 6"/>
+            <wp:cNvGraphicFramePr>
+              <a:graphicFrameLocks xmlns:a="http://schemas.openxmlformats.org/drawingml/2006/main" noChangeAspect="1"/>
+            </wp:cNvGraphicFramePr>
+            <a:graphic xmlns:a="http://schemas.openxmlformats.org/drawingml/2006/main">
+              <a:graphicData uri="http://schemas.openxmlformats.org/drawingml/2006/picture">
+                <pic:pic xmlns:pic="http://schemas.openxmlformats.org/drawingml/2006/picture">
+                  <pic:nvPicPr>
+                    <pic:cNvPr id="0" name="Picture 9"/>
+                    <pic:cNvPicPr>
+                      <a:picLocks noChangeAspect="1" noChangeArrowheads="1"/>
+                    </pic:cNvPicPr>
+                  </pic:nvPicPr>
+                  <pic:blipFill>
+                    <a:blip r:embed="rId14" cstate="print">
+                      <a:extLst>
+                        <a:ext uri="{28A0092B-C50C-407E-A947-70E740481C1C}">
+                          <a14:useLocalDpi xmlns:a14="http://schemas.microsoft.com/office/drawing/2010/main" val="0"/>
+                        </a:ext>
+                      </a:extLst>
+                    </a:blip>
+                    <a:srcRect/>
+                    <a:stretch>
+                      <a:fillRect/>
+                    </a:stretch>
+                  </pic:blipFill>
+                  <pic:spPr bwMode="auto">
+                    <a:xfrm>
+                      <a:off x="0" y="0"/>
+                      <a:ext cx="5943600" cy="2882265"/>
+                    </a:xfrm>
+                    <a:prstGeom prst="rect">
+                      <a:avLst/>
+                    </a:prstGeom>
+                    <a:noFill/>
+                    <a:ln>
+                      <a:noFill/>
+                    </a:ln>
+                  </pic:spPr>
+                </pic:pic>
+              </a:graphicData>
+            </a:graphic>
+          </wp:anchor>
+        </w:drawing>
+      </w:r>
+      <w:r>
+        <w:rPr>
+          <w:lang w:val="fr-FR" w:bidi="ar-MA"/>
+        </w:rPr>
+        <w:t xml:space="preserve">  </w:t>
+      </w:r>
+    </w:p>
+    <w:p>
+      <w:pPr>
+        <w:rPr>
+          <w:sz w:val="24"/>
+          <w:szCs w:val="24"/>
+          <w:lang w:val="fr-FR"/>
+        </w:rPr>
+      </w:pPr>
+      <w:r>
+        <w:rPr>
+          <w:sz w:val="24"/>
+          <w:szCs w:val="24"/>
+          <w:lang w:val="fr-FR"/>
+        </w:rPr>
+        <w:t>L’administrateur et le médecin peuvent gérer les dossiers médical des patients.</w:t>
+      </w:r>
+    </w:p>
+    <w:p>
+      <w:pPr>
+        <w:rPr>
+          <w:sz w:val="24"/>
+          <w:szCs w:val="24"/>
+          <w:lang w:val="fr-FR"/>
+        </w:rPr>
+      </w:pPr>
+    </w:p>
+    <w:p>
+      <w:pPr>
+        <w:rPr>
+          <w:sz w:val="24"/>
+          <w:szCs w:val="24"/>
+          <w:lang w:val="fr-FR"/>
+        </w:rPr>
+      </w:pPr>
+      <w:r>
+        <w:rPr>
+          <w:b/>
+          <w:bCs/>
+          <w:sz w:val="24"/>
+          <w:szCs w:val="24"/>
+          <w:lang w:val="fr-FR"/>
+        </w:rPr>
+        <w:t>Pour l’application mobile</w:t>
+      </w:r>
+      <w:r>
+        <w:rPr>
+          <w:sz w:val="24"/>
+          <w:szCs w:val="24"/>
+          <w:lang w:val="fr-FR"/>
+        </w:rPr>
+        <w:t> :</w:t>
+      </w:r>
+    </w:p>
+    <w:p>
+      <w:pPr>
+        <w:rPr>
+          <w:sz w:val="24"/>
+          <w:szCs w:val="24"/>
+          <w:lang w:val="fr-FR"/>
+        </w:rPr>
+      </w:pPr>
+    </w:p>
+    <w:p>
+      <w:pPr>
+        <w:rPr>
+          <w:sz w:val="24"/>
+          <w:szCs w:val="24"/>
+          <w:lang w:val="fr-FR"/>
+        </w:rPr>
+      </w:pPr>
+    </w:p>
+    <w:p>
+      <w:pPr>
+        <w:pStyle w:val="Titre2"/>
+        <w:numPr>
+          <w:ilvl w:val="0"/>
+          <w:numId w:val="2"/>
+        </w:numPr>
+        <w:rPr>
+          <w:b/>
+          <w:bCs/>
+          <w:lang w:val="fr-FR"/>
+        </w:rPr>
+      </w:pPr>
+      <w:r>
+        <w:rPr>
+          <w:b/>
+          <w:bCs/>
+          <w:lang w:val="fr-FR"/>
+        </w:rPr>
+        <w:t xml:space="preserve">Les besoins </w:t>
+      </w:r>
+      <w:r>
+        <w:rPr>
+          <w:b/>
+          <w:bCs/>
+          <w:lang w:val="fr-FR"/>
+        </w:rPr>
+        <w:t xml:space="preserve">non </w:t>
+      </w:r>
+      <w:r>
+        <w:rPr>
+          <w:b/>
+          <w:bCs/>
+          <w:lang w:val="fr-FR"/>
+        </w:rPr>
+        <w:t>fonctionnels :</w:t>
+      </w:r>
+    </w:p>
+    <w:p>
+      <w:pPr>
+        <w:rPr>
+          <w:lang w:val="fr-FR"/>
+        </w:rPr>
+      </w:pPr>
+    </w:p>
+    <w:p>
+      <w:pPr>
+        <w:rPr>
+          <w:lang w:val="fr-FR"/>
+        </w:rPr>
+      </w:pPr>
+      <w:r>
+        <w:rPr>
+          <w:lang w:val="fr-FR"/>
+        </w:rPr>
+        <w:t>Les besoins non fonctionnels d'une application de cabinet médical peuvent inclure :</w:t>
+      </w:r>
+    </w:p>
+    <w:p>
+      <w:pPr>
+        <w:rPr>
+          <w:lang w:val="fr-FR"/>
+        </w:rPr>
+      </w:pPr>
+    </w:p>
+    <w:p>
+      <w:pPr>
+        <w:pStyle w:val="Paragraphedeliste"/>
+        <w:numPr>
+          <w:ilvl w:val="0"/>
+          <w:numId w:val="5"/>
+        </w:numPr>
+        <w:jc w:val="both"/>
+        <w:rPr>
+          <w:lang w:val="fr-FR"/>
+        </w:rPr>
+      </w:pPr>
+      <w:r>
+        <w:rPr>
+          <w:b/>
+          <w:bCs/>
+          <w:lang w:val="fr-FR"/>
+        </w:rPr>
+        <w:t>La sécurité</w:t>
+      </w:r>
+      <w:r>
+        <w:rPr>
+          <w:lang w:val="fr-FR"/>
+        </w:rPr>
+        <w:t xml:space="preserve"> : l'application doit être sécurisée pour protéger les informations personnelles et de santé des patients. Cela peut inclure des mesures telles que le cryptage des données, la gestion des accès et des autorisations, et la mise en place de sauvegardes régulières.</w:t>
+      </w:r>
+    </w:p>
+    <w:p>
+      <w:pPr>
+        <w:rPr>
+          <w:lang w:val="fr-FR"/>
+        </w:rPr>
+      </w:pPr>
+    </w:p>
+    <w:p>
+      <w:pPr>
+        <w:pStyle w:val="Paragraphedeliste"/>
+        <w:numPr>
+          <w:ilvl w:val="0"/>
+          <w:numId w:val="5"/>
+        </w:numPr>
+        <w:jc w:val="both"/>
+        <w:rPr>
+          <w:lang w:val="fr-FR"/>
+        </w:rPr>
+      </w:pPr>
+      <w:r>
+        <w:rPr>
+          <w:b/>
+          <w:bCs/>
+          <w:lang w:val="fr-FR"/>
+        </w:rPr>
+        <w:t>La convivialité</w:t>
+      </w:r>
+      <w:r>
+        <w:rPr>
+          <w:lang w:val="fr-FR"/>
+        </w:rPr>
+        <w:t xml:space="preserve"> : l'application doit être facile à utiliser pour les professionnels de santé et les patients. Cela peut inclure des fonctionnalités telles que des interfaces intuitives, des options de personnalisation, et une documentation claire et concise.</w:t>
+      </w:r>
+    </w:p>
+    <w:p>
+      <w:pPr>
+        <w:rPr>
+          <w:lang w:val="fr-FR"/>
+        </w:rPr>
+      </w:pPr>
+    </w:p>
+    <w:p>
+      <w:pPr>
+        <w:pStyle w:val="Paragraphedeliste"/>
+        <w:numPr>
+          <w:ilvl w:val="0"/>
+          <w:numId w:val="5"/>
+        </w:numPr>
+        <w:jc w:val="lowKashida"/>
+        <w:rPr>
+          <w:lang w:val="fr-FR"/>
+        </w:rPr>
+      </w:pPr>
+      <w:r>
+        <w:rPr>
+          <w:b/>
+          <w:bCs/>
+          <w:lang w:val="fr-FR"/>
+        </w:rPr>
+        <w:lastRenderedPageBreak/>
+        <w:t>La performance</w:t>
+      </w:r>
+      <w:r>
+        <w:rPr>
+          <w:lang w:val="fr-FR"/>
+        </w:rPr>
+        <w:t xml:space="preserve"> : l'application doit être rapide et fiable pour répondre aux besoins des professionnels de santé et des patients. Cela peut inclure des exigences de temps de réponse, de disponibilité et de capacité de traitement des données.</w:t>
+      </w:r>
+    </w:p>
+    <w:p>
+      <w:pPr>
+        <w:rPr>
+          <w:lang w:val="fr-FR"/>
+        </w:rPr>
+      </w:pPr>
+    </w:p>
+    <w:p>
+      <w:pPr>
+        <w:pStyle w:val="Paragraphedeliste"/>
+        <w:numPr>
+          <w:ilvl w:val="0"/>
+          <w:numId w:val="5"/>
+        </w:numPr>
+        <w:jc w:val="both"/>
+        <w:rPr>
+          <w:lang w:val="fr-FR"/>
+        </w:rPr>
+      </w:pPr>
+      <w:r>
+        <w:rPr>
+          <w:b/>
+          <w:bCs/>
+          <w:lang w:val="fr-FR"/>
+        </w:rPr>
+        <w:t>La conformité réglementaire</w:t>
+      </w:r>
+      <w:r>
+        <w:rPr>
+          <w:lang w:val="fr-FR"/>
+        </w:rPr>
+        <w:t xml:space="preserve"> : l'application doit respecter les normes et réglementations en vigueur pour les cabinets médicaux. Cela peut inclure des exigences en matière de confidentialité, de sécurité et de protection des données.</w:t>
+      </w:r>
+    </w:p>
+    <w:p>
+      <w:pPr>
+        <w:rPr>
+          <w:lang w:val="fr-FR"/>
+        </w:rPr>
+      </w:pPr>
+    </w:p>
+    <w:p>
+      <w:pPr>
+        <w:pStyle w:val="Paragraphedeliste"/>
+        <w:numPr>
+          <w:ilvl w:val="0"/>
+          <w:numId w:val="5"/>
+        </w:numPr>
+        <w:jc w:val="both"/>
+        <w:rPr>
+          <w:lang w:val="fr-FR"/>
+        </w:rPr>
+      </w:pPr>
+      <w:r>
+        <w:rPr>
+          <w:b/>
+          <w:bCs/>
+          <w:lang w:val="fr-FR"/>
+        </w:rPr>
+        <w:t>L'interopérabilité</w:t>
+      </w:r>
+      <w:r>
+        <w:rPr>
+          <w:lang w:val="fr-FR"/>
+        </w:rPr>
+        <w:t xml:space="preserve"> : l'application doit être capable de communiquer avec d'autres systèmes et applications utilisés par les professionnels de santé et les patients. Cela peut inclure la compatibilité avec des systèmes de santé électroniques existants ou la possibilité de partager des données avec d'autres professionnels de santé.</w:t>
+      </w:r>
+    </w:p>
+    <w:p>
+      <w:pPr>
+        <w:rPr>
+          <w:lang w:val="fr-FR"/>
+        </w:rPr>
+      </w:pPr>
+    </w:p>
+    <w:p>
+      <w:pPr>
+        <w:pStyle w:val="Paragraphedeliste"/>
+        <w:numPr>
+          <w:ilvl w:val="0"/>
+          <w:numId w:val="5"/>
+        </w:numPr>
+        <w:rPr>
+          <w:lang w:val="fr-FR"/>
+        </w:rPr>
+      </w:pPr>
+      <w:r>
+        <w:rPr>
+          <w:b/>
+          <w:bCs/>
+          <w:lang w:val="fr-FR"/>
+        </w:rPr>
+        <w:t>L’évolutivité</w:t>
+      </w:r>
+      <w:r>
+        <w:rPr>
+          <w:lang w:val="fr-FR"/>
+        </w:rPr>
+        <w:t xml:space="preserve"> : l'application doit être capable de s'adapter et de se développer pour répondre aux besoins changeants des professionnels de santé et des patients. Cela peut inclure des exigences de flexibilité, de maintenance et de mise à jour régulière.</w:t>
+      </w:r>
+    </w:p>
+    <w:p>
+      <w:pPr>
+        <w:rPr>
+          <w:sz w:val="24"/>
+          <w:szCs w:val="24"/>
+          <w:lang w:val="fr-FR"/>
+        </w:rPr>
+      </w:pPr>
+    </w:p>
+    <w:p>
+      <w:pPr>
+        <w:pStyle w:val="Titre2"/>
+        <w:rPr>
+          <w:sz w:val="24"/>
+          <w:szCs w:val="24"/>
+          <w:lang w:val="fr-FR"/>
+        </w:rPr>
+      </w:pPr>
+    </w:p>
+    <w:p>
+      <w:pPr>
+        <w:rPr>
+          <w:sz w:val="24"/>
+          <w:szCs w:val="24"/>
+          <w:lang w:val="fr-FR"/>
+        </w:rPr>
+      </w:pPr>
+    </w:p>
+    <w:p>
+      <w:pPr>
+        <w:rPr>
+          <w:sz w:val="24"/>
+          <w:szCs w:val="24"/>
+          <w:lang w:val="fr-FR"/>
+        </w:rPr>
+      </w:pPr>
+    </w:p>
+    <w:p>
+      <w:pPr>
+        <w:rPr>
+          <w:sz w:val="24"/>
+          <w:szCs w:val="24"/>
+          <w:lang w:val="fr-FR"/>
+        </w:rPr>
+      </w:pPr>
+    </w:p>
+    <w:p>
+      <w:pPr>
+        <w:rPr>
+          <w:sz w:val="24"/>
+          <w:szCs w:val="24"/>
+          <w:lang w:val="fr-FR"/>
+        </w:rPr>
+      </w:pPr>
+    </w:p>
+    <w:p>
+      <w:pPr>
+        <w:rPr>
+          <w:sz w:val="24"/>
+          <w:szCs w:val="24"/>
+          <w:lang w:val="fr-FR"/>
+        </w:rPr>
+      </w:pPr>
+    </w:p>
+    <w:p>
+      <w:pPr>
+        <w:rPr>
+          <w:sz w:val="24"/>
+          <w:szCs w:val="24"/>
+          <w:lang w:val="fr-FR"/>
+        </w:rPr>
+      </w:pPr>
+    </w:p>
+    <w:p>
+      <w:pPr>
+        <w:rPr>
+          <w:sz w:val="24"/>
+          <w:szCs w:val="24"/>
+          <w:lang w:val="fr-FR"/>
+        </w:rPr>
+      </w:pPr>
+    </w:p>
+    <w:p>
+      <w:pPr>
+        <w:rPr>
+          <w:sz w:val="24"/>
+          <w:szCs w:val="24"/>
+          <w:lang w:val="fr-FR"/>
+        </w:rPr>
+      </w:pPr>
+    </w:p>
+    <w:p>
+      <w:pPr>
+        <w:rPr>
+          <w:sz w:val="24"/>
+          <w:szCs w:val="24"/>
+          <w:rtl/>
+          <w:lang w:val="fr-FR"/>
+        </w:rPr>
+      </w:pPr>
+    </w:p>
     <w:sectPr>
-      <w:headerReference w:type="default" r:id="rId10"/>
-      <w:footerReference w:type="default" r:id="rId11"/>
+      <w:headerReference w:type="default" r:id="rId15"/>
+      <w:footerReference w:type="default" r:id="rId16"/>
       <w:pgSz w:w="12240" w:h="15840"/>
       <w:pgMar w:top="1440" w:right="1440" w:bottom="1440" w:left="1440" w:header="720" w:footer="720" w:gutter="0"/>
       <w:pgNumType w:start="0"/>
@@ -805,6 +2562,612 @@
 <file path=word/numbering.xml><?xml version="1.0" encoding="utf-8"?>
 <w:numbering xmlns:wpc="http://schemas.microsoft.com/office/word/2010/wordprocessingCanvas" xmlns:cx="http://schemas.microsoft.com/office/drawing/2014/chartex" xmlns:cx1="http://schemas.microsoft.com/office/drawing/2015/9/8/chartex" xmlns:cx2="http://schemas.microsoft.com/office/drawing/2015/10/21/chartex" xmlns:cx3="http://schemas.microsoft.com/office/drawing/2016/5/9/chartex" xmlns:cx4="http://schemas.microsoft.com/office/drawing/2016/5/10/chartex" xmlns:cx5="http://schemas.microsoft.com/office/drawing/2016/5/11/chartex" xmlns:cx6="http://schemas.microsoft.com/office/drawing/2016/5/12/chartex" xmlns:cx7="http://schemas.microsoft.com/office/drawing/2016/5/13/chartex" xmlns:cx8="http://schemas.microsoft.com/office/drawing/2016/5/14/chartex" xmlns:mc="http://schemas.openxmlformats.org/markup-compatibility/2006" xmlns:aink="http://schemas.microsoft.com/office/drawing/2016/ink" xmlns:am3d="http://schemas.microsoft.com/office/drawing/2017/model3d" xmlns:o="urn:schemas-microsoft-com:office:office" xmlns:oel="http://schemas.microsoft.com/office/2019/extlst" xmlns:r="http://schemas.openxmlformats.org/officeDocument/2006/relationships" xmlns:m="http://schemas.openxmlformats.org/officeDocument/2006/math" xmlns:v="urn:schemas-microsoft-com:vml" xmlns:wp14="http://schemas.microsoft.com/office/word/2010/wordprocessingDrawing" xmlns:wp="http://schemas.openxmlformats.org/drawingml/2006/wordprocessingDrawing" xmlns:w10="urn:schemas-microsoft-com:office:word" xmlns:w="http://schemas.openxmlformats.org/wordprocessingml/2006/main" xmlns:w14="http://schemas.microsoft.com/office/word/2010/wordml" xmlns:w15="http://schemas.microsoft.com/office/word/2012/wordml" xmlns:w16cex="http://schemas.microsoft.com/office/word/2018/wordml/cex" xmlns:w16cid="http://schemas.microsoft.com/office/word/2016/wordml/cid" xmlns:w16="http://schemas.microsoft.com/office/word/2018/wordml" xmlns:w16sdtdh="http://schemas.microsoft.com/office/word/2020/wordml/sdtdatahash" xmlns:w16se="http://schemas.microsoft.com/office/word/2015/wordml/symex" xmlns:wpg="http://schemas.microsoft.com/office/word/2010/wordprocessingGroup" xmlns:wpi="http://schemas.microsoft.com/office/word/2010/wordprocessingInk" xmlns:wne="http://schemas.microsoft.com/office/word/2006/wordml" xmlns:wps="http://schemas.microsoft.com/office/word/2010/wordprocessingShape" mc:Ignorable="w14 w15 w16se w16cid w16 w16cex w16sdtdh wp14">
   <w:abstractNum w:abstractNumId="0" w15:restartNumberingAfterBreak="0">
+    <w:nsid w:val="18F7756D"/>
+    <w:multiLevelType w:val="hybridMultilevel"/>
+    <w:tmpl w:val="E8627602"/>
+    <w:lvl w:ilvl="0" w:tplc="04090001">
+      <w:start w:val="1"/>
+      <w:numFmt w:val="bullet"/>
+      <w:lvlText w:val=""/>
+      <w:lvlJc w:val="left"/>
+      <w:pPr>
+        <w:ind w:left="1440" w:hanging="360"/>
+      </w:pPr>
+      <w:rPr>
+        <w:rFonts w:ascii="Symbol" w:hAnsi="Symbol" w:hint="default"/>
+      </w:rPr>
+    </w:lvl>
+    <w:lvl w:ilvl="1" w:tplc="04090003" w:tentative="1">
+      <w:start w:val="1"/>
+      <w:numFmt w:val="bullet"/>
+      <w:lvlText w:val="o"/>
+      <w:lvlJc w:val="left"/>
+      <w:pPr>
+        <w:ind w:left="2160" w:hanging="360"/>
+      </w:pPr>
+      <w:rPr>
+        <w:rFonts w:ascii="Courier New" w:hAnsi="Courier New" w:cs="Courier New" w:hint="default"/>
+      </w:rPr>
+    </w:lvl>
+    <w:lvl w:ilvl="2" w:tplc="04090005" w:tentative="1">
+      <w:start w:val="1"/>
+      <w:numFmt w:val="bullet"/>
+      <w:lvlText w:val=""/>
+      <w:lvlJc w:val="left"/>
+      <w:pPr>
+        <w:ind w:left="2880" w:hanging="360"/>
+      </w:pPr>
+      <w:rPr>
+        <w:rFonts w:ascii="Wingdings" w:hAnsi="Wingdings" w:hint="default"/>
+      </w:rPr>
+    </w:lvl>
+    <w:lvl w:ilvl="3" w:tplc="04090001" w:tentative="1">
+      <w:start w:val="1"/>
+      <w:numFmt w:val="bullet"/>
+      <w:lvlText w:val=""/>
+      <w:lvlJc w:val="left"/>
+      <w:pPr>
+        <w:ind w:left="3600" w:hanging="360"/>
+      </w:pPr>
+      <w:rPr>
+        <w:rFonts w:ascii="Symbol" w:hAnsi="Symbol" w:hint="default"/>
+      </w:rPr>
+    </w:lvl>
+    <w:lvl w:ilvl="4" w:tplc="04090003" w:tentative="1">
+      <w:start w:val="1"/>
+      <w:numFmt w:val="bullet"/>
+      <w:lvlText w:val="o"/>
+      <w:lvlJc w:val="left"/>
+      <w:pPr>
+        <w:ind w:left="4320" w:hanging="360"/>
+      </w:pPr>
+      <w:rPr>
+        <w:rFonts w:ascii="Courier New" w:hAnsi="Courier New" w:cs="Courier New" w:hint="default"/>
+      </w:rPr>
+    </w:lvl>
+    <w:lvl w:ilvl="5" w:tplc="04090005" w:tentative="1">
+      <w:start w:val="1"/>
+      <w:numFmt w:val="bullet"/>
+      <w:lvlText w:val=""/>
+      <w:lvlJc w:val="left"/>
+      <w:pPr>
+        <w:ind w:left="5040" w:hanging="360"/>
+      </w:pPr>
+      <w:rPr>
+        <w:rFonts w:ascii="Wingdings" w:hAnsi="Wingdings" w:hint="default"/>
+      </w:rPr>
+    </w:lvl>
+    <w:lvl w:ilvl="6" w:tplc="04090001" w:tentative="1">
+      <w:start w:val="1"/>
+      <w:numFmt w:val="bullet"/>
+      <w:lvlText w:val=""/>
+      <w:lvlJc w:val="left"/>
+      <w:pPr>
+        <w:ind w:left="5760" w:hanging="360"/>
+      </w:pPr>
+      <w:rPr>
+        <w:rFonts w:ascii="Symbol" w:hAnsi="Symbol" w:hint="default"/>
+      </w:rPr>
+    </w:lvl>
+    <w:lvl w:ilvl="7" w:tplc="04090003" w:tentative="1">
+      <w:start w:val="1"/>
+      <w:numFmt w:val="bullet"/>
+      <w:lvlText w:val="o"/>
+      <w:lvlJc w:val="left"/>
+      <w:pPr>
+        <w:ind w:left="6480" w:hanging="360"/>
+      </w:pPr>
+      <w:rPr>
+        <w:rFonts w:ascii="Courier New" w:hAnsi="Courier New" w:cs="Courier New" w:hint="default"/>
+      </w:rPr>
+    </w:lvl>
+    <w:lvl w:ilvl="8" w:tplc="04090005" w:tentative="1">
+      <w:start w:val="1"/>
+      <w:numFmt w:val="bullet"/>
+      <w:lvlText w:val=""/>
+      <w:lvlJc w:val="left"/>
+      <w:pPr>
+        <w:ind w:left="7200" w:hanging="360"/>
+      </w:pPr>
+      <w:rPr>
+        <w:rFonts w:ascii="Wingdings" w:hAnsi="Wingdings" w:hint="default"/>
+      </w:rPr>
+    </w:lvl>
+  </w:abstractNum>
+  <w:abstractNum w:abstractNumId="1" w15:restartNumberingAfterBreak="0">
+    <w:nsid w:val="21EB75D0"/>
+    <w:multiLevelType w:val="hybridMultilevel"/>
+    <w:tmpl w:val="16FE5488"/>
+    <w:lvl w:ilvl="0" w:tplc="04090001">
+      <w:start w:val="1"/>
+      <w:numFmt w:val="bullet"/>
+      <w:lvlText w:val=""/>
+      <w:lvlJc w:val="left"/>
+      <w:pPr>
+        <w:ind w:left="720" w:hanging="360"/>
+      </w:pPr>
+      <w:rPr>
+        <w:rFonts w:ascii="Symbol" w:hAnsi="Symbol" w:hint="default"/>
+      </w:rPr>
+    </w:lvl>
+    <w:lvl w:ilvl="1" w:tplc="04090003" w:tentative="1">
+      <w:start w:val="1"/>
+      <w:numFmt w:val="bullet"/>
+      <w:lvlText w:val="o"/>
+      <w:lvlJc w:val="left"/>
+      <w:pPr>
+        <w:ind w:left="1440" w:hanging="360"/>
+      </w:pPr>
+      <w:rPr>
+        <w:rFonts w:ascii="Courier New" w:hAnsi="Courier New" w:cs="Courier New" w:hint="default"/>
+      </w:rPr>
+    </w:lvl>
+    <w:lvl w:ilvl="2" w:tplc="04090005" w:tentative="1">
+      <w:start w:val="1"/>
+      <w:numFmt w:val="bullet"/>
+      <w:lvlText w:val=""/>
+      <w:lvlJc w:val="left"/>
+      <w:pPr>
+        <w:ind w:left="2160" w:hanging="360"/>
+      </w:pPr>
+      <w:rPr>
+        <w:rFonts w:ascii="Wingdings" w:hAnsi="Wingdings" w:hint="default"/>
+      </w:rPr>
+    </w:lvl>
+    <w:lvl w:ilvl="3" w:tplc="04090001" w:tentative="1">
+      <w:start w:val="1"/>
+      <w:numFmt w:val="bullet"/>
+      <w:lvlText w:val=""/>
+      <w:lvlJc w:val="left"/>
+      <w:pPr>
+        <w:ind w:left="2880" w:hanging="360"/>
+      </w:pPr>
+      <w:rPr>
+        <w:rFonts w:ascii="Symbol" w:hAnsi="Symbol" w:hint="default"/>
+      </w:rPr>
+    </w:lvl>
+    <w:lvl w:ilvl="4" w:tplc="04090003" w:tentative="1">
+      <w:start w:val="1"/>
+      <w:numFmt w:val="bullet"/>
+      <w:lvlText w:val="o"/>
+      <w:lvlJc w:val="left"/>
+      <w:pPr>
+        <w:ind w:left="3600" w:hanging="360"/>
+      </w:pPr>
+      <w:rPr>
+        <w:rFonts w:ascii="Courier New" w:hAnsi="Courier New" w:cs="Courier New" w:hint="default"/>
+      </w:rPr>
+    </w:lvl>
+    <w:lvl w:ilvl="5" w:tplc="04090005" w:tentative="1">
+      <w:start w:val="1"/>
+      <w:numFmt w:val="bullet"/>
+      <w:lvlText w:val=""/>
+      <w:lvlJc w:val="left"/>
+      <w:pPr>
+        <w:ind w:left="4320" w:hanging="360"/>
+      </w:pPr>
+      <w:rPr>
+        <w:rFonts w:ascii="Wingdings" w:hAnsi="Wingdings" w:hint="default"/>
+      </w:rPr>
+    </w:lvl>
+    <w:lvl w:ilvl="6" w:tplc="04090001" w:tentative="1">
+      <w:start w:val="1"/>
+      <w:numFmt w:val="bullet"/>
+      <w:lvlText w:val=""/>
+      <w:lvlJc w:val="left"/>
+      <w:pPr>
+        <w:ind w:left="5040" w:hanging="360"/>
+      </w:pPr>
+      <w:rPr>
+        <w:rFonts w:ascii="Symbol" w:hAnsi="Symbol" w:hint="default"/>
+      </w:rPr>
+    </w:lvl>
+    <w:lvl w:ilvl="7" w:tplc="04090003" w:tentative="1">
+      <w:start w:val="1"/>
+      <w:numFmt w:val="bullet"/>
+      <w:lvlText w:val="o"/>
+      <w:lvlJc w:val="left"/>
+      <w:pPr>
+        <w:ind w:left="5760" w:hanging="360"/>
+      </w:pPr>
+      <w:rPr>
+        <w:rFonts w:ascii="Courier New" w:hAnsi="Courier New" w:cs="Courier New" w:hint="default"/>
+      </w:rPr>
+    </w:lvl>
+    <w:lvl w:ilvl="8" w:tplc="04090005" w:tentative="1">
+      <w:start w:val="1"/>
+      <w:numFmt w:val="bullet"/>
+      <w:lvlText w:val=""/>
+      <w:lvlJc w:val="left"/>
+      <w:pPr>
+        <w:ind w:left="6480" w:hanging="360"/>
+      </w:pPr>
+      <w:rPr>
+        <w:rFonts w:ascii="Wingdings" w:hAnsi="Wingdings" w:hint="default"/>
+      </w:rPr>
+    </w:lvl>
+  </w:abstractNum>
+  <w:abstractNum w:abstractNumId="2" w15:restartNumberingAfterBreak="0">
+    <w:nsid w:val="226824F1"/>
+    <w:multiLevelType w:val="hybridMultilevel"/>
+    <w:tmpl w:val="CAD62FD6"/>
+    <w:lvl w:ilvl="0" w:tplc="9B56AACE">
+      <w:start w:val="1"/>
+      <w:numFmt w:val="decimal"/>
+      <w:lvlText w:val="%1-"/>
+      <w:lvlJc w:val="left"/>
+      <w:pPr>
+        <w:ind w:left="720" w:hanging="360"/>
+      </w:pPr>
+      <w:rPr>
+        <w:rFonts w:asciiTheme="majorHAnsi" w:eastAsiaTheme="majorEastAsia" w:hAnsiTheme="majorHAnsi" w:cstheme="majorBidi"/>
+      </w:rPr>
+    </w:lvl>
+    <w:lvl w:ilvl="1" w:tplc="04090019" w:tentative="1">
+      <w:start w:val="1"/>
+      <w:numFmt w:val="lowerLetter"/>
+      <w:lvlText w:val="%2."/>
+      <w:lvlJc w:val="left"/>
+      <w:pPr>
+        <w:ind w:left="1440" w:hanging="360"/>
+      </w:pPr>
+    </w:lvl>
+    <w:lvl w:ilvl="2" w:tplc="0409001B" w:tentative="1">
+      <w:start w:val="1"/>
+      <w:numFmt w:val="lowerRoman"/>
+      <w:lvlText w:val="%3."/>
+      <w:lvlJc w:val="right"/>
+      <w:pPr>
+        <w:ind w:left="2160" w:hanging="180"/>
+      </w:pPr>
+    </w:lvl>
+    <w:lvl w:ilvl="3" w:tplc="0409000F" w:tentative="1">
+      <w:start w:val="1"/>
+      <w:numFmt w:val="decimal"/>
+      <w:lvlText w:val="%4."/>
+      <w:lvlJc w:val="left"/>
+      <w:pPr>
+        <w:ind w:left="2880" w:hanging="360"/>
+      </w:pPr>
+    </w:lvl>
+    <w:lvl w:ilvl="4" w:tplc="04090019" w:tentative="1">
+      <w:start w:val="1"/>
+      <w:numFmt w:val="lowerLetter"/>
+      <w:lvlText w:val="%5."/>
+      <w:lvlJc w:val="left"/>
+      <w:pPr>
+        <w:ind w:left="3600" w:hanging="360"/>
+      </w:pPr>
+    </w:lvl>
+    <w:lvl w:ilvl="5" w:tplc="0409001B" w:tentative="1">
+      <w:start w:val="1"/>
+      <w:numFmt w:val="lowerRoman"/>
+      <w:lvlText w:val="%6."/>
+      <w:lvlJc w:val="right"/>
+      <w:pPr>
+        <w:ind w:left="4320" w:hanging="180"/>
+      </w:pPr>
+    </w:lvl>
+    <w:lvl w:ilvl="6" w:tplc="0409000F" w:tentative="1">
+      <w:start w:val="1"/>
+      <w:numFmt w:val="decimal"/>
+      <w:lvlText w:val="%7."/>
+      <w:lvlJc w:val="left"/>
+      <w:pPr>
+        <w:ind w:left="5040" w:hanging="360"/>
+      </w:pPr>
+    </w:lvl>
+    <w:lvl w:ilvl="7" w:tplc="04090019" w:tentative="1">
+      <w:start w:val="1"/>
+      <w:numFmt w:val="lowerLetter"/>
+      <w:lvlText w:val="%8."/>
+      <w:lvlJc w:val="left"/>
+      <w:pPr>
+        <w:ind w:left="5760" w:hanging="360"/>
+      </w:pPr>
+    </w:lvl>
+    <w:lvl w:ilvl="8" w:tplc="0409001B" w:tentative="1">
+      <w:start w:val="1"/>
+      <w:numFmt w:val="lowerRoman"/>
+      <w:lvlText w:val="%9."/>
+      <w:lvlJc w:val="right"/>
+      <w:pPr>
+        <w:ind w:left="6480" w:hanging="180"/>
+      </w:pPr>
+    </w:lvl>
+  </w:abstractNum>
+  <w:abstractNum w:abstractNumId="3" w15:restartNumberingAfterBreak="0">
+    <w:nsid w:val="2F102BC4"/>
+    <w:multiLevelType w:val="hybridMultilevel"/>
+    <w:tmpl w:val="CAD62FD6"/>
+    <w:lvl w:ilvl="0" w:tplc="FFFFFFFF">
+      <w:start w:val="1"/>
+      <w:numFmt w:val="decimal"/>
+      <w:lvlText w:val="%1-"/>
+      <w:lvlJc w:val="left"/>
+      <w:pPr>
+        <w:ind w:left="720" w:hanging="360"/>
+      </w:pPr>
+      <w:rPr>
+        <w:rFonts w:asciiTheme="majorHAnsi" w:eastAsiaTheme="majorEastAsia" w:hAnsiTheme="majorHAnsi" w:cstheme="majorBidi"/>
+      </w:rPr>
+    </w:lvl>
+    <w:lvl w:ilvl="1" w:tplc="FFFFFFFF" w:tentative="1">
+      <w:start w:val="1"/>
+      <w:numFmt w:val="lowerLetter"/>
+      <w:lvlText w:val="%2."/>
+      <w:lvlJc w:val="left"/>
+      <w:pPr>
+        <w:ind w:left="1440" w:hanging="360"/>
+      </w:pPr>
+    </w:lvl>
+    <w:lvl w:ilvl="2" w:tplc="FFFFFFFF" w:tentative="1">
+      <w:start w:val="1"/>
+      <w:numFmt w:val="lowerRoman"/>
+      <w:lvlText w:val="%3."/>
+      <w:lvlJc w:val="right"/>
+      <w:pPr>
+        <w:ind w:left="2160" w:hanging="180"/>
+      </w:pPr>
+    </w:lvl>
+    <w:lvl w:ilvl="3" w:tplc="FFFFFFFF" w:tentative="1">
+      <w:start w:val="1"/>
+      <w:numFmt w:val="decimal"/>
+      <w:lvlText w:val="%4."/>
+      <w:lvlJc w:val="left"/>
+      <w:pPr>
+        <w:ind w:left="2880" w:hanging="360"/>
+      </w:pPr>
+    </w:lvl>
+    <w:lvl w:ilvl="4" w:tplc="FFFFFFFF" w:tentative="1">
+      <w:start w:val="1"/>
+      <w:numFmt w:val="lowerLetter"/>
+      <w:lvlText w:val="%5."/>
+      <w:lvlJc w:val="left"/>
+      <w:pPr>
+        <w:ind w:left="3600" w:hanging="360"/>
+      </w:pPr>
+    </w:lvl>
+    <w:lvl w:ilvl="5" w:tplc="FFFFFFFF" w:tentative="1">
+      <w:start w:val="1"/>
+      <w:numFmt w:val="lowerRoman"/>
+      <w:lvlText w:val="%6."/>
+      <w:lvlJc w:val="right"/>
+      <w:pPr>
+        <w:ind w:left="4320" w:hanging="180"/>
+      </w:pPr>
+    </w:lvl>
+    <w:lvl w:ilvl="6" w:tplc="FFFFFFFF" w:tentative="1">
+      <w:start w:val="1"/>
+      <w:numFmt w:val="decimal"/>
+      <w:lvlText w:val="%7."/>
+      <w:lvlJc w:val="left"/>
+      <w:pPr>
+        <w:ind w:left="5040" w:hanging="360"/>
+      </w:pPr>
+    </w:lvl>
+    <w:lvl w:ilvl="7" w:tplc="FFFFFFFF" w:tentative="1">
+      <w:start w:val="1"/>
+      <w:numFmt w:val="lowerLetter"/>
+      <w:lvlText w:val="%8."/>
+      <w:lvlJc w:val="left"/>
+      <w:pPr>
+        <w:ind w:left="5760" w:hanging="360"/>
+      </w:pPr>
+    </w:lvl>
+    <w:lvl w:ilvl="8" w:tplc="FFFFFFFF" w:tentative="1">
+      <w:start w:val="1"/>
+      <w:numFmt w:val="lowerRoman"/>
+      <w:lvlText w:val="%9."/>
+      <w:lvlJc w:val="right"/>
+      <w:pPr>
+        <w:ind w:left="6480" w:hanging="180"/>
+      </w:pPr>
+    </w:lvl>
+  </w:abstractNum>
+  <w:abstractNum w:abstractNumId="4" w15:restartNumberingAfterBreak="0">
+    <w:nsid w:val="3A9A750E"/>
+    <w:multiLevelType w:val="hybridMultilevel"/>
+    <w:tmpl w:val="CAD62FD6"/>
+    <w:lvl w:ilvl="0" w:tplc="FFFFFFFF">
+      <w:start w:val="1"/>
+      <w:numFmt w:val="decimal"/>
+      <w:lvlText w:val="%1-"/>
+      <w:lvlJc w:val="left"/>
+      <w:pPr>
+        <w:ind w:left="720" w:hanging="360"/>
+      </w:pPr>
+      <w:rPr>
+        <w:rFonts w:asciiTheme="majorHAnsi" w:eastAsiaTheme="majorEastAsia" w:hAnsiTheme="majorHAnsi" w:cstheme="majorBidi"/>
+      </w:rPr>
+    </w:lvl>
+    <w:lvl w:ilvl="1" w:tplc="FFFFFFFF" w:tentative="1">
+      <w:start w:val="1"/>
+      <w:numFmt w:val="lowerLetter"/>
+      <w:lvlText w:val="%2."/>
+      <w:lvlJc w:val="left"/>
+      <w:pPr>
+        <w:ind w:left="1440" w:hanging="360"/>
+      </w:pPr>
+    </w:lvl>
+    <w:lvl w:ilvl="2" w:tplc="FFFFFFFF" w:tentative="1">
+      <w:start w:val="1"/>
+      <w:numFmt w:val="lowerRoman"/>
+      <w:lvlText w:val="%3."/>
+      <w:lvlJc w:val="right"/>
+      <w:pPr>
+        <w:ind w:left="2160" w:hanging="180"/>
+      </w:pPr>
+    </w:lvl>
+    <w:lvl w:ilvl="3" w:tplc="FFFFFFFF" w:tentative="1">
+      <w:start w:val="1"/>
+      <w:numFmt w:val="decimal"/>
+      <w:lvlText w:val="%4."/>
+      <w:lvlJc w:val="left"/>
+      <w:pPr>
+        <w:ind w:left="2880" w:hanging="360"/>
+      </w:pPr>
+    </w:lvl>
+    <w:lvl w:ilvl="4" w:tplc="FFFFFFFF" w:tentative="1">
+      <w:start w:val="1"/>
+      <w:numFmt w:val="lowerLetter"/>
+      <w:lvlText w:val="%5."/>
+      <w:lvlJc w:val="left"/>
+      <w:pPr>
+        <w:ind w:left="3600" w:hanging="360"/>
+      </w:pPr>
+    </w:lvl>
+    <w:lvl w:ilvl="5" w:tplc="FFFFFFFF" w:tentative="1">
+      <w:start w:val="1"/>
+      <w:numFmt w:val="lowerRoman"/>
+      <w:lvlText w:val="%6."/>
+      <w:lvlJc w:val="right"/>
+      <w:pPr>
+        <w:ind w:left="4320" w:hanging="180"/>
+      </w:pPr>
+    </w:lvl>
+    <w:lvl w:ilvl="6" w:tplc="FFFFFFFF" w:tentative="1">
+      <w:start w:val="1"/>
+      <w:numFmt w:val="decimal"/>
+      <w:lvlText w:val="%7."/>
+      <w:lvlJc w:val="left"/>
+      <w:pPr>
+        <w:ind w:left="5040" w:hanging="360"/>
+      </w:pPr>
+    </w:lvl>
+    <w:lvl w:ilvl="7" w:tplc="FFFFFFFF" w:tentative="1">
+      <w:start w:val="1"/>
+      <w:numFmt w:val="lowerLetter"/>
+      <w:lvlText w:val="%8."/>
+      <w:lvlJc w:val="left"/>
+      <w:pPr>
+        <w:ind w:left="5760" w:hanging="360"/>
+      </w:pPr>
+    </w:lvl>
+    <w:lvl w:ilvl="8" w:tplc="FFFFFFFF" w:tentative="1">
+      <w:start w:val="1"/>
+      <w:numFmt w:val="lowerRoman"/>
+      <w:lvlText w:val="%9."/>
+      <w:lvlJc w:val="right"/>
+      <w:pPr>
+        <w:ind w:left="6480" w:hanging="180"/>
+      </w:pPr>
+    </w:lvl>
+  </w:abstractNum>
+  <w:abstractNum w:abstractNumId="5" w15:restartNumberingAfterBreak="0">
+    <w:nsid w:val="4ACF3AF2"/>
+    <w:multiLevelType w:val="hybridMultilevel"/>
+    <w:tmpl w:val="1248AB2C"/>
+    <w:lvl w:ilvl="0" w:tplc="04090001">
+      <w:start w:val="1"/>
+      <w:numFmt w:val="bullet"/>
+      <w:lvlText w:val=""/>
+      <w:lvlJc w:val="left"/>
+      <w:pPr>
+        <w:ind w:left="720" w:hanging="360"/>
+      </w:pPr>
+      <w:rPr>
+        <w:rFonts w:ascii="Symbol" w:hAnsi="Symbol" w:hint="default"/>
+      </w:rPr>
+    </w:lvl>
+    <w:lvl w:ilvl="1" w:tplc="04090003" w:tentative="1">
+      <w:start w:val="1"/>
+      <w:numFmt w:val="bullet"/>
+      <w:lvlText w:val="o"/>
+      <w:lvlJc w:val="left"/>
+      <w:pPr>
+        <w:ind w:left="1440" w:hanging="360"/>
+      </w:pPr>
+      <w:rPr>
+        <w:rFonts w:ascii="Courier New" w:hAnsi="Courier New" w:cs="Courier New" w:hint="default"/>
+      </w:rPr>
+    </w:lvl>
+    <w:lvl w:ilvl="2" w:tplc="04090005" w:tentative="1">
+      <w:start w:val="1"/>
+      <w:numFmt w:val="bullet"/>
+      <w:lvlText w:val=""/>
+      <w:lvlJc w:val="left"/>
+      <w:pPr>
+        <w:ind w:left="2160" w:hanging="360"/>
+      </w:pPr>
+      <w:rPr>
+        <w:rFonts w:ascii="Wingdings" w:hAnsi="Wingdings" w:hint="default"/>
+      </w:rPr>
+    </w:lvl>
+    <w:lvl w:ilvl="3" w:tplc="04090001" w:tentative="1">
+      <w:start w:val="1"/>
+      <w:numFmt w:val="bullet"/>
+      <w:lvlText w:val=""/>
+      <w:lvlJc w:val="left"/>
+      <w:pPr>
+        <w:ind w:left="2880" w:hanging="360"/>
+      </w:pPr>
+      <w:rPr>
+        <w:rFonts w:ascii="Symbol" w:hAnsi="Symbol" w:hint="default"/>
+      </w:rPr>
+    </w:lvl>
+    <w:lvl w:ilvl="4" w:tplc="04090003" w:tentative="1">
+      <w:start w:val="1"/>
+      <w:numFmt w:val="bullet"/>
+      <w:lvlText w:val="o"/>
+      <w:lvlJc w:val="left"/>
+      <w:pPr>
+        <w:ind w:left="3600" w:hanging="360"/>
+      </w:pPr>
+      <w:rPr>
+        <w:rFonts w:ascii="Courier New" w:hAnsi="Courier New" w:cs="Courier New" w:hint="default"/>
+      </w:rPr>
+    </w:lvl>
+    <w:lvl w:ilvl="5" w:tplc="04090005" w:tentative="1">
+      <w:start w:val="1"/>
+      <w:numFmt w:val="bullet"/>
+      <w:lvlText w:val=""/>
+      <w:lvlJc w:val="left"/>
+      <w:pPr>
+        <w:ind w:left="4320" w:hanging="360"/>
+      </w:pPr>
+      <w:rPr>
+        <w:rFonts w:ascii="Wingdings" w:hAnsi="Wingdings" w:hint="default"/>
+      </w:rPr>
+    </w:lvl>
+    <w:lvl w:ilvl="6" w:tplc="04090001" w:tentative="1">
+      <w:start w:val="1"/>
+      <w:numFmt w:val="bullet"/>
+      <w:lvlText w:val=""/>
+      <w:lvlJc w:val="left"/>
+      <w:pPr>
+        <w:ind w:left="5040" w:hanging="360"/>
+      </w:pPr>
+      <w:rPr>
+        <w:rFonts w:ascii="Symbol" w:hAnsi="Symbol" w:hint="default"/>
+      </w:rPr>
+    </w:lvl>
+    <w:lvl w:ilvl="7" w:tplc="04090003" w:tentative="1">
+      <w:start w:val="1"/>
+      <w:numFmt w:val="bullet"/>
+      <w:lvlText w:val="o"/>
+      <w:lvlJc w:val="left"/>
+      <w:pPr>
+        <w:ind w:left="5760" w:hanging="360"/>
+      </w:pPr>
+      <w:rPr>
+        <w:rFonts w:ascii="Courier New" w:hAnsi="Courier New" w:cs="Courier New" w:hint="default"/>
+      </w:rPr>
+    </w:lvl>
+    <w:lvl w:ilvl="8" w:tplc="04090005" w:tentative="1">
+      <w:start w:val="1"/>
+      <w:numFmt w:val="bullet"/>
+      <w:lvlText w:val=""/>
+      <w:lvlJc w:val="left"/>
+      <w:pPr>
+        <w:ind w:left="6480" w:hanging="360"/>
+      </w:pPr>
+      <w:rPr>
+        <w:rFonts w:ascii="Wingdings" w:hAnsi="Wingdings" w:hint="default"/>
+      </w:rPr>
+    </w:lvl>
+  </w:abstractNum>
+  <w:abstractNum w:abstractNumId="6" w15:restartNumberingAfterBreak="0">
     <w:nsid w:val="638A70A6"/>
     <w:multiLevelType w:val="hybridMultilevel"/>
     <w:tmpl w:val="9DFC55EE"/>
@@ -918,7 +3281,25 @@
     </w:lvl>
   </w:abstractNum>
   <w:num w:numId="1" w16cid:durableId="1306818536">
+    <w:abstractNumId w:val="6"/>
+  </w:num>
+  <w:num w:numId="2" w16cid:durableId="497159595">
+    <w:abstractNumId w:val="2"/>
+  </w:num>
+  <w:num w:numId="3" w16cid:durableId="743457559">
     <w:abstractNumId w:val="0"/>
+  </w:num>
+  <w:num w:numId="4" w16cid:durableId="409470127">
+    <w:abstractNumId w:val="5"/>
+  </w:num>
+  <w:num w:numId="5" w16cid:durableId="1415666631">
+    <w:abstractNumId w:val="1"/>
+  </w:num>
+  <w:num w:numId="6" w16cid:durableId="1084304016">
+    <w:abstractNumId w:val="3"/>
+  </w:num>
+  <w:num w:numId="7" w16cid:durableId="1830637541">
+    <w:abstractNumId w:val="4"/>
   </w:num>
 </w:numbering>
 </file>
@@ -1322,6 +3703,28 @@
     <w:name w:val="Normal"/>
     <w:qFormat/>
   </w:style>
+  <w:style w:type="paragraph" w:styleId="Titre2">
+    <w:name w:val="heading 2"/>
+    <w:basedOn w:val="Normal"/>
+    <w:next w:val="Normal"/>
+    <w:link w:val="Titre2Car"/>
+    <w:uiPriority w:val="9"/>
+    <w:unhideWhenUsed/>
+    <w:qFormat/>
+    <w:rsid w:val="006C7C67"/>
+    <w:pPr>
+      <w:keepNext/>
+      <w:keepLines/>
+      <w:spacing w:before="40" w:after="0"/>
+      <w:outlineLvl w:val="1"/>
+    </w:pPr>
+    <w:rPr>
+      <w:rFonts w:asciiTheme="majorHAnsi" w:eastAsiaTheme="majorEastAsia" w:hAnsiTheme="majorHAnsi" w:cstheme="majorBidi"/>
+      <w:color w:val="2F5496" w:themeColor="accent1" w:themeShade="BF"/>
+      <w:sz w:val="26"/>
+      <w:szCs w:val="26"/>
+    </w:rPr>
+  </w:style>
   <w:style w:type="character" w:default="1" w:styleId="Policepardfaut">
     <w:name w:val="Default Paragraph Font"/>
     <w:uiPriority w:val="1"/>
@@ -1465,6 +3868,19 @@
     <w:link w:val="Pieddepage"/>
     <w:uiPriority w:val="99"/>
     <w:rsid w:val="00F308DC"/>
+  </w:style>
+  <w:style w:type="character" w:customStyle="1" w:styleId="Titre2Car">
+    <w:name w:val="Titre 2 Car"/>
+    <w:basedOn w:val="Policepardfaut"/>
+    <w:link w:val="Titre2"/>
+    <w:uiPriority w:val="9"/>
+    <w:rsid w:val="006C7C67"/>
+    <w:rPr>
+      <w:rFonts w:asciiTheme="majorHAnsi" w:eastAsiaTheme="majorEastAsia" w:hAnsiTheme="majorHAnsi" w:cstheme="majorBidi"/>
+      <w:color w:val="2F5496" w:themeColor="accent1" w:themeShade="BF"/>
+      <w:sz w:val="26"/>
+      <w:szCs w:val="26"/>
+    </w:rPr>
   </w:style>
 </w:styles>
 </file>

--- a/RapportPFA.docx
+++ b/RapportPFA.docx
@@ -213,12 +213,10 @@
             <w14:round/>
           </w14:textOutline>
         </w:rPr>
-        <w:t>dical Incluant un composant Chatbot</w:t>
-      </w:r>
-    </w:p>
-    <w:p>
-      <w:pPr>
-        <w:jc w:val="center"/>
+        <w:t xml:space="preserve">dical Incluant un composant </w:t>
+      </w:r>
+      <w:proofErr w:type="spellStart"/>
+      <w:r>
         <w:rPr>
           <w:rFonts w:ascii="Amasis MT Pro Black" w:hAnsi="Amasis MT Pro Black"/>
           <w:color w:val="70AD47" w:themeColor="accent6"/>
@@ -232,7 +230,9 @@
             <w14:round/>
           </w14:textOutline>
         </w:rPr>
-      </w:pPr>
+        <w:t>Chatbot</w:t>
+      </w:r>
+      <w:proofErr w:type="spellEnd"/>
     </w:p>
     <w:p>
       <w:pPr>
@@ -417,10 +417,13 @@
       <w:pPr>
         <w:jc w:val="center"/>
         <w:rPr>
-          <w:b/>
-          <w:sz w:val="32"/>
-          <w:szCs w:val="32"/>
-          <w:lang w:val="fr-FR"/>
+          <w:rFonts w:ascii="Amasis MT Pro Black" w:hAnsi="Amasis MT Pro Black"/>
+          <w:b/>
+          <w:color w:val="70AD47" w:themeColor="accent6"/>
+          <w:sz w:val="40"/>
+          <w:szCs w:val="40"/>
+          <w:rtl/>
+          <w:lang w:val="fr-FR" w:bidi="ar-MA"/>
           <w14:textOutline w14:w="11112" w14:cap="flat" w14:cmpd="sng" w14:algn="ctr">
             <w14:solidFill>
               <w14:schemeClr w14:val="accent6">
@@ -433,15 +436,14 @@
           </w14:textOutline>
         </w:rPr>
       </w:pPr>
-    </w:p>
-    <w:p>
-      <w:pPr>
-        <w:jc w:val="center"/>
-        <w:rPr>
-          <w:b/>
-          <w:sz w:val="32"/>
-          <w:szCs w:val="32"/>
-          <w:lang w:val="fr-FR"/>
+      <w:r>
+        <w:rPr>
+          <w:rFonts w:ascii="Amasis MT Pro Black" w:hAnsi="Amasis MT Pro Black"/>
+          <w:b/>
+          <w:color w:val="70AD47" w:themeColor="accent6"/>
+          <w:sz w:val="40"/>
+          <w:szCs w:val="40"/>
+          <w:lang w:val="fr-FR" w:bidi="ar-MA"/>
           <w14:textOutline w14:w="11112" w14:cap="flat" w14:cmpd="sng" w14:algn="ctr">
             <w14:solidFill>
               <w14:schemeClr w14:val="accent6">
@@ -453,11 +455,202 @@
             <w14:round/>
           </w14:textOutline>
         </w:rPr>
-      </w:pPr>
-    </w:p>
-    <w:p>
-      <w:pPr>
+        <w:t>Encadr</w:t>
+      </w:r>
+      <w:r>
+        <w:rPr>
+          <w:rFonts w:ascii="Amasis MT Pro Black" w:hAnsi="Amasis MT Pro Black"/>
+          <w:b/>
+          <w:color w:val="70AD47" w:themeColor="accent6"/>
+          <w:sz w:val="40"/>
+          <w:szCs w:val="40"/>
+          <w:lang w:val="fr-FR" w:bidi="ar-MA"/>
+          <w14:textOutline w14:w="11112" w14:cap="flat" w14:cmpd="sng" w14:algn="ctr">
+            <w14:solidFill>
+              <w14:schemeClr w14:val="accent6">
+                <w14:lumMod w14:val="60000"/>
+                <w14:lumOff w14:val="40000"/>
+              </w14:schemeClr>
+            </w14:solidFill>
+            <w14:prstDash w14:val="solid"/>
+            <w14:round/>
+          </w14:textOutline>
+        </w:rPr>
+        <w:t>é</w:t>
+      </w:r>
+      <w:r>
+        <w:rPr>
+          <w:rFonts w:ascii="Amasis MT Pro Black" w:hAnsi="Amasis MT Pro Black"/>
+          <w:b/>
+          <w:color w:val="70AD47" w:themeColor="accent6"/>
+          <w:sz w:val="40"/>
+          <w:szCs w:val="40"/>
+          <w:lang w:val="fr-FR" w:bidi="ar-MA"/>
+          <w14:textOutline w14:w="11112" w14:cap="flat" w14:cmpd="sng" w14:algn="ctr">
+            <w14:solidFill>
+              <w14:schemeClr w14:val="accent6">
+                <w14:lumMod w14:val="60000"/>
+                <w14:lumOff w14:val="40000"/>
+              </w14:schemeClr>
+            </w14:solidFill>
+            <w14:prstDash w14:val="solid"/>
+            <w14:round/>
+          </w14:textOutline>
+        </w:rPr>
+        <w:t xml:space="preserve"> </w:t>
+      </w:r>
+      <w:r>
+        <w:rPr>
+          <w:rFonts w:ascii="Amasis MT Pro Black" w:hAnsi="Amasis MT Pro Black"/>
+          <w:b/>
+          <w:color w:val="70AD47" w:themeColor="accent6"/>
+          <w:sz w:val="40"/>
+          <w:szCs w:val="40"/>
+          <w:lang w:val="fr-FR" w:bidi="ar-MA"/>
+          <w14:textOutline w14:w="11112" w14:cap="flat" w14:cmpd="sng" w14:algn="ctr">
+            <w14:solidFill>
+              <w14:schemeClr w14:val="accent6">
+                <w14:lumMod w14:val="60000"/>
+                <w14:lumOff w14:val="40000"/>
+              </w14:schemeClr>
+            </w14:solidFill>
+            <w14:prstDash w14:val="solid"/>
+            <w14:round/>
+          </w14:textOutline>
+        </w:rPr>
+        <w:t>Par</w:t>
+      </w:r>
+      <w:r>
+        <w:rPr>
+          <w:rFonts w:ascii="Amasis MT Pro Black" w:hAnsi="Amasis MT Pro Black" w:hint="cs"/>
+          <w:b/>
+          <w:color w:val="70AD47" w:themeColor="accent6"/>
+          <w:sz w:val="40"/>
+          <w:szCs w:val="40"/>
+          <w:rtl/>
+          <w:lang w:val="fr-FR" w:bidi="ar-MA"/>
+          <w14:textOutline w14:w="11112" w14:cap="flat" w14:cmpd="sng" w14:algn="ctr">
+            <w14:solidFill>
+              <w14:schemeClr w14:val="accent6">
+                <w14:lumMod w14:val="60000"/>
+                <w14:lumOff w14:val="40000"/>
+              </w14:schemeClr>
+            </w14:solidFill>
+            <w14:prstDash w14:val="solid"/>
+            <w14:round/>
+          </w14:textOutline>
+        </w:rPr>
+        <w:t xml:space="preserve"> </w:t>
+      </w:r>
+      <w:r>
+        <w:rPr>
+          <w:rFonts w:ascii="Amasis MT Pro Black" w:hAnsi="Amasis MT Pro Black"/>
+          <w:b/>
+          <w:color w:val="70AD47" w:themeColor="accent6"/>
+          <w:sz w:val="40"/>
+          <w:szCs w:val="40"/>
+          <w:rtl/>
+          <w:lang w:val="fr-FR" w:bidi="ar-MA"/>
+          <w14:textOutline w14:w="11112" w14:cap="flat" w14:cmpd="sng" w14:algn="ctr">
+            <w14:solidFill>
+              <w14:schemeClr w14:val="accent6">
+                <w14:lumMod w14:val="60000"/>
+                <w14:lumOff w14:val="40000"/>
+              </w14:schemeClr>
+            </w14:solidFill>
+            <w14:prstDash w14:val="solid"/>
+            <w14:round/>
+          </w14:textOutline>
+        </w:rPr>
+        <w:t>:</w:t>
+      </w:r>
+    </w:p>
+    <w:p>
+      <w:pPr>
+        <w:pStyle w:val="Paragraphedeliste"/>
+        <w:numPr>
+          <w:ilvl w:val="0"/>
+          <w:numId w:val="1"/>
+        </w:numPr>
         <w:jc w:val="center"/>
+        <w:rPr>
+          <w:b/>
+          <w:sz w:val="32"/>
+          <w:szCs w:val="32"/>
+          <w:lang w:val="fr-FR"/>
+          <w14:textOutline w14:w="11112" w14:cap="flat" w14:cmpd="sng" w14:algn="ctr">
+            <w14:solidFill>
+              <w14:schemeClr w14:val="accent6">
+                <w14:lumMod w14:val="60000"/>
+                <w14:lumOff w14:val="40000"/>
+              </w14:schemeClr>
+            </w14:solidFill>
+            <w14:prstDash w14:val="solid"/>
+            <w14:round/>
+          </w14:textOutline>
+        </w:rPr>
+      </w:pPr>
+      <w:r>
+        <w:rPr>
+          <w:b/>
+          <w:sz w:val="32"/>
+          <w:szCs w:val="32"/>
+          <w:lang w:val="fr-FR"/>
+          <w14:textOutline w14:w="11112" w14:cap="flat" w14:cmpd="sng" w14:algn="ctr">
+            <w14:solidFill>
+              <w14:schemeClr w14:val="accent6">
+                <w14:lumMod w14:val="60000"/>
+                <w14:lumOff w14:val="40000"/>
+              </w14:schemeClr>
+            </w14:solidFill>
+            <w14:prstDash w14:val="solid"/>
+            <w14:round/>
+          </w14:textOutline>
+        </w:rPr>
+        <w:t>Mme</w:t>
+      </w:r>
+      <w:r>
+        <w:rPr>
+          <w:b/>
+          <w:sz w:val="32"/>
+          <w:szCs w:val="32"/>
+          <w:lang w:val="fr-FR"/>
+          <w14:textOutline w14:w="11112" w14:cap="flat" w14:cmpd="sng" w14:algn="ctr">
+            <w14:solidFill>
+              <w14:schemeClr w14:val="accent6">
+                <w14:lumMod w14:val="60000"/>
+                <w14:lumOff w14:val="40000"/>
+              </w14:schemeClr>
+            </w14:solidFill>
+            <w14:prstDash w14:val="solid"/>
+            <w14:round/>
+          </w14:textOutline>
+        </w:rPr>
+        <w:t xml:space="preserve"> KADI</w:t>
+      </w:r>
+    </w:p>
+    <w:p>
+      <w:pPr>
+        <w:rPr>
+          <w:b/>
+          <w:sz w:val="32"/>
+          <w:szCs w:val="32"/>
+          <w:lang w:val="fr-FR"/>
+          <w14:textOutline w14:w="11112" w14:cap="flat" w14:cmpd="sng" w14:algn="ctr">
+            <w14:solidFill>
+              <w14:schemeClr w14:val="accent6">
+                <w14:lumMod w14:val="60000"/>
+                <w14:lumOff w14:val="40000"/>
+              </w14:schemeClr>
+            </w14:solidFill>
+            <w14:prstDash w14:val="solid"/>
+            <w14:round/>
+          </w14:textOutline>
+        </w:rPr>
+      </w:pPr>
+    </w:p>
+    <w:p>
+      <w:pPr>
         <w:rPr>
           <w:b/>
           <w:sz w:val="32"/>
@@ -836,15 +1029,6 @@
     </w:p>
     <w:p>
       <w:pPr>
-        <w:rPr>
-          <w:sz w:val="24"/>
-          <w:szCs w:val="24"/>
-          <w:lang w:val="fr-FR"/>
-        </w:rPr>
-      </w:pPr>
-    </w:p>
-    <w:p>
-      <w:pPr>
         <w:pStyle w:val="Titre2"/>
         <w:numPr>
           <w:ilvl w:val="0"/>
@@ -898,7 +1082,19 @@
         <w:rPr>
           <w:lang w:val="fr-FR"/>
         </w:rPr>
-        <w:t>Cette application permet aux professionnels de la santé de gagner du temps et de se concentrer davantage sur les soins aux patients, en réduisant le temps consacré à des tâches administratives fastidieuses telles que la tenue des dossiers médicaux papier et la gestion des rendez-vous manuelle. Elle permet également aux patients d'avoir un accès facile aux informations sur leur santé et de communiquer avec leur médecin en ligne.</w:t>
+        <w:t xml:space="preserve">Cette application permet aux professionnels de la santé de gagner du temps et de se concentrer </w:t>
+      </w:r>
+      <w:r>
+        <w:rPr>
+          <w:lang w:val="fr-FR"/>
+        </w:rPr>
+        <w:t>davantage</w:t>
+      </w:r>
+      <w:r>
+        <w:rPr>
+          <w:lang w:val="fr-FR"/>
+        </w:rPr>
+        <w:t xml:space="preserve"> sur les soins aux patients, en réduisant le temps consacré à des tâches administratives fastidieuses telles que la tenue des dossiers médicaux papier et la gestion des rendez-vous manuelle. Elle permet également aux patients d'avoir un accès facile aux informations sur leur santé et de communiquer avec leur médecin en ligne.</w:t>
       </w:r>
     </w:p>
     <w:p>
@@ -1536,13 +1732,7 @@
         <w:rPr>
           <w:lang w:val="fr-FR"/>
         </w:rPr>
-        <w:t xml:space="preserve">L’interface d’accueil doit être attirer par le client et doit contenir toutes les informations nécessaires qui intéresse le client par exemple les services et les localisations de travail et les numéros de </w:t>
-      </w:r>
-      <w:r>
-        <w:rPr>
-          <w:lang w:val="fr-FR"/>
-        </w:rPr>
-        <w:t>téléphone.</w:t>
+        <w:t>L’interface d’accueil doit être attirer par le client et doit contenir toutes les informations nécessaires qui intéresse le client par exemple les services et les localisations de travail et les numéros de téléphone.</w:t>
       </w:r>
     </w:p>
     <w:p>
@@ -2098,7 +2288,7 @@
           <w:ilvl w:val="0"/>
           <w:numId w:val="5"/>
         </w:numPr>
-        <w:jc w:val="both"/>
+        <w:jc w:val="lowKashida"/>
         <w:rPr>
           <w:lang w:val="fr-FR"/>
         </w:rPr>
@@ -2109,41 +2299,6 @@
           <w:bCs/>
           <w:lang w:val="fr-FR"/>
         </w:rPr>
-        <w:t>La convivialité</w:t>
-      </w:r>
-      <w:r>
-        <w:rPr>
-          <w:lang w:val="fr-FR"/>
-        </w:rPr>
-        <w:t xml:space="preserve"> : l'application doit être facile à utiliser pour les professionnels de santé et les patients. Cela peut inclure des fonctionnalités telles que des interfaces intuitives, des options de personnalisation, et une documentation claire et concise.</w:t>
-      </w:r>
-    </w:p>
-    <w:p>
-      <w:pPr>
-        <w:rPr>
-          <w:lang w:val="fr-FR"/>
-        </w:rPr>
-      </w:pPr>
-    </w:p>
-    <w:p>
-      <w:pPr>
-        <w:pStyle w:val="Paragraphedeliste"/>
-        <w:numPr>
-          <w:ilvl w:val="0"/>
-          <w:numId w:val="5"/>
-        </w:numPr>
-        <w:jc w:val="lowKashida"/>
-        <w:rPr>
-          <w:lang w:val="fr-FR"/>
-        </w:rPr>
-      </w:pPr>
-      <w:r>
-        <w:rPr>
-          <w:b/>
-          <w:bCs/>
-          <w:lang w:val="fr-FR"/>
-        </w:rPr>
-        <w:lastRenderedPageBreak/>
         <w:t>La performance</w:t>
       </w:r>
       <w:r>
@@ -2151,107 +2306,6 @@
           <w:lang w:val="fr-FR"/>
         </w:rPr>
         <w:t xml:space="preserve"> : l'application doit être rapide et fiable pour répondre aux besoins des professionnels de santé et des patients. Cela peut inclure des exigences de temps de réponse, de disponibilité et de capacité de traitement des données.</w:t>
-      </w:r>
-    </w:p>
-    <w:p>
-      <w:pPr>
-        <w:rPr>
-          <w:lang w:val="fr-FR"/>
-        </w:rPr>
-      </w:pPr>
-    </w:p>
-    <w:p>
-      <w:pPr>
-        <w:pStyle w:val="Paragraphedeliste"/>
-        <w:numPr>
-          <w:ilvl w:val="0"/>
-          <w:numId w:val="5"/>
-        </w:numPr>
-        <w:jc w:val="both"/>
-        <w:rPr>
-          <w:lang w:val="fr-FR"/>
-        </w:rPr>
-      </w:pPr>
-      <w:r>
-        <w:rPr>
-          <w:b/>
-          <w:bCs/>
-          <w:lang w:val="fr-FR"/>
-        </w:rPr>
-        <w:t>La conformité réglementaire</w:t>
-      </w:r>
-      <w:r>
-        <w:rPr>
-          <w:lang w:val="fr-FR"/>
-        </w:rPr>
-        <w:t xml:space="preserve"> : l'application doit respecter les normes et réglementations en vigueur pour les cabinets médicaux. Cela peut inclure des exigences en matière de confidentialité, de sécurité et de protection des données.</w:t>
-      </w:r>
-    </w:p>
-    <w:p>
-      <w:pPr>
-        <w:rPr>
-          <w:lang w:val="fr-FR"/>
-        </w:rPr>
-      </w:pPr>
-    </w:p>
-    <w:p>
-      <w:pPr>
-        <w:pStyle w:val="Paragraphedeliste"/>
-        <w:numPr>
-          <w:ilvl w:val="0"/>
-          <w:numId w:val="5"/>
-        </w:numPr>
-        <w:jc w:val="both"/>
-        <w:rPr>
-          <w:lang w:val="fr-FR"/>
-        </w:rPr>
-      </w:pPr>
-      <w:r>
-        <w:rPr>
-          <w:b/>
-          <w:bCs/>
-          <w:lang w:val="fr-FR"/>
-        </w:rPr>
-        <w:t>L'interopérabilité</w:t>
-      </w:r>
-      <w:r>
-        <w:rPr>
-          <w:lang w:val="fr-FR"/>
-        </w:rPr>
-        <w:t xml:space="preserve"> : l'application doit être capable de communiquer avec d'autres systèmes et applications utilisés par les professionnels de santé et les patients. Cela peut inclure la compatibilité avec des systèmes de santé électroniques existants ou la possibilité de partager des données avec d'autres professionnels de santé.</w:t>
-      </w:r>
-    </w:p>
-    <w:p>
-      <w:pPr>
-        <w:rPr>
-          <w:lang w:val="fr-FR"/>
-        </w:rPr>
-      </w:pPr>
-    </w:p>
-    <w:p>
-      <w:pPr>
-        <w:pStyle w:val="Paragraphedeliste"/>
-        <w:numPr>
-          <w:ilvl w:val="0"/>
-          <w:numId w:val="5"/>
-        </w:numPr>
-        <w:rPr>
-          <w:lang w:val="fr-FR"/>
-        </w:rPr>
-      </w:pPr>
-      <w:r>
-        <w:rPr>
-          <w:b/>
-          <w:bCs/>
-          <w:lang w:val="fr-FR"/>
-        </w:rPr>
-        <w:t>L’évolutivité</w:t>
-      </w:r>
-      <w:r>
-        <w:rPr>
-          <w:lang w:val="fr-FR"/>
-        </w:rPr>
-        <w:t xml:space="preserve"> : l'application doit être capable de s'adapter et de se développer pour répondre aux besoins changeants des professionnels de santé et des patients. Cela peut inclure des exigences de flexibilité, de maintenance et de mise à jour régulière.</w:t>
       </w:r>
     </w:p>
     <w:p>
